--- a/Word Document & PDF/Trifecta_44.docx
+++ b/Word Document & PDF/Trifecta_44.docx
@@ -877,7 +877,6 @@
           <w:u w:val="single"/>
         </w:rPr>
       </w:pPr>
-      <w:proofErr w:type="spellStart"/>
       <w:r>
         <w:rPr>
           <w:i/>
@@ -885,109 +884,82 @@
           <w:u w:val="single"/>
         </w:rPr>
         <w:lastRenderedPageBreak/>
-        <w:t>readFile</w:t>
-      </w:r>
-      <w:proofErr w:type="spellEnd"/>
+        <w:t>readFile():</w:t>
+      </w:r>
+      <w:r>
+        <w:t xml:space="preserve"> Time complexity  is O(</w:t>
+      </w:r>
+      <w:r>
+        <w:t>(r</w:t>
+      </w:r>
+      <w:r>
+        <w:t>+</w:t>
+      </w:r>
+      <w:r>
+        <w:t>c)*(</w:t>
+      </w:r>
+      <w:r>
+        <w:t>m</w:t>
+      </w:r>
+      <w:r>
+        <w:t>)</w:t>
+      </w:r>
+      <w:r>
+        <w:t xml:space="preserve">) where n is equal to the rows and m is equal to columns. </w:t>
+      </w:r>
+      <w:r>
+        <w:t>In this function we are inserting into two separate arrays by iterating through the rows and columns and assigning a string to each of them.</w:t>
+      </w:r>
+      <w:r>
+        <w:t xml:space="preserve"> Since each of the for loops uses the function strip() which has a worst case complexity of O(</w:t>
+      </w:r>
+      <w:r>
+        <w:t>m</w:t>
+      </w:r>
+      <w:r>
+        <w:t xml:space="preserve">) where </w:t>
+      </w:r>
+      <w:r>
+        <w:t>m</w:t>
+      </w:r>
+      <w:r>
+        <w:t xml:space="preserve"> is the length of the string being s</w:t>
+      </w:r>
+      <w:r>
+        <w:t>tripped.</w:t>
+      </w:r>
+    </w:p>
+    <w:p>
+      <w:pPr>
+        <w:tabs>
+          <w:tab w:val="left" w:pos="6985"/>
+        </w:tabs>
+        <w:rPr>
+          <w:u w:val="single"/>
+        </w:rPr>
+      </w:pPr>
+    </w:p>
+    <w:p>
+      <w:pPr>
+        <w:tabs>
+          <w:tab w:val="left" w:pos="6985"/>
+        </w:tabs>
+      </w:pPr>
       <w:r>
         <w:rPr>
           <w:i/>
           <w:iCs/>
           <w:u w:val="single"/>
         </w:rPr>
-        <w:t>():</w:t>
-      </w:r>
-      <w:r>
-        <w:t xml:space="preserve"> Time complexity  is O(</w:t>
-      </w:r>
-      <w:r>
-        <w:t>(</w:t>
-      </w:r>
-      <w:proofErr w:type="spellStart"/>
-      <w:r>
-        <w:t>r</w:t>
-      </w:r>
-      <w:r>
-        <w:t>+</w:t>
-      </w:r>
-      <w:r>
-        <w:t>c</w:t>
-      </w:r>
-      <w:proofErr w:type="spellEnd"/>
-      <w:r>
-        <w:t>)*(</w:t>
-      </w:r>
-      <w:r>
-        <w:t>m</w:t>
-      </w:r>
-      <w:r>
-        <w:t>)</w:t>
-      </w:r>
-      <w:r>
-        <w:t xml:space="preserve">) where n is equal to the rows and m is equal to columns. </w:t>
-      </w:r>
-      <w:r>
-        <w:t>In this function we are inserting into two separate arrays by iterating through the rows and columns and assigning a string to each of them.</w:t>
-      </w:r>
-      <w:r>
-        <w:t xml:space="preserve"> Since each of the for loops uses the function strip() which has a worst case complexity of O(</w:t>
-      </w:r>
-      <w:r>
-        <w:t>m</w:t>
-      </w:r>
-      <w:r>
-        <w:t xml:space="preserve">) where </w:t>
-      </w:r>
-      <w:r>
-        <w:t>m</w:t>
-      </w:r>
-      <w:r>
-        <w:t xml:space="preserve"> is the length of the string being s</w:t>
-      </w:r>
-      <w:r>
-        <w:t>tripped.</w:t>
-      </w:r>
-    </w:p>
-    <w:p>
-      <w:pPr>
-        <w:tabs>
-          <w:tab w:val="left" w:pos="6985"/>
-        </w:tabs>
-        <w:rPr>
-          <w:u w:val="single"/>
-        </w:rPr>
-      </w:pPr>
-    </w:p>
-    <w:p>
-      <w:pPr>
-        <w:tabs>
-          <w:tab w:val="left" w:pos="6985"/>
-        </w:tabs>
-      </w:pPr>
-      <w:proofErr w:type="spellStart"/>
+        <w:t>create</w:t>
+      </w:r>
       <w:r>
         <w:rPr>
           <w:i/>
           <w:iCs/>
           <w:u w:val="single"/>
         </w:rPr>
-        <w:t>create</w:t>
-      </w:r>
-      <w:r>
-        <w:rPr>
-          <w:i/>
-          <w:iCs/>
-          <w:u w:val="single"/>
-        </w:rPr>
-        <w:t>Array</w:t>
-      </w:r>
-      <w:proofErr w:type="spellEnd"/>
-      <w:r>
-        <w:rPr>
-          <w:i/>
-          <w:iCs/>
-          <w:u w:val="single"/>
-        </w:rPr>
-        <w:t>():</w:t>
+        <w:t>Array():</w:t>
       </w:r>
       <w:r>
         <w:t xml:space="preserve"> </w:t>
@@ -1011,21 +983,7 @@
         <w:rPr>
           <w:rFonts w:ascii="Times New Roman" w:hAnsi="Times New Roman" w:cs="Times New Roman"/>
         </w:rPr>
-        <w:t xml:space="preserve">This function uses the </w:t>
-      </w:r>
-      <w:proofErr w:type="spellStart"/>
-      <w:r>
-        <w:rPr>
-          <w:rFonts w:ascii="Times New Roman" w:hAnsi="Times New Roman" w:cs="Times New Roman"/>
-        </w:rPr>
-        <w:t>readFile</w:t>
-      </w:r>
-      <w:proofErr w:type="spellEnd"/>
-      <w:r>
-        <w:rPr>
-          <w:rFonts w:ascii="Times New Roman" w:hAnsi="Times New Roman" w:cs="Times New Roman"/>
-        </w:rPr>
-        <w:t>() function, so this function will also contain its time complexity along with the rest of the function.</w:t>
+        <w:t>This function uses the readFile() function, so this function will also contain its time complexity along with the rest of the function.</w:t>
       </w:r>
       <w:r>
         <w:rPr>
@@ -1128,7 +1086,6 @@
       <w:r>
         <w:t xml:space="preserve">Overall runtime for </w:t>
       </w:r>
-      <w:proofErr w:type="spellStart"/>
       <w:r>
         <w:rPr>
           <w:i/>
@@ -1141,33 +1098,17 @@
           <w:i/>
           <w:iCs/>
         </w:rPr>
-        <w:t>Array</w:t>
-      </w:r>
-      <w:proofErr w:type="spellEnd"/>
+        <w:t>Array()</w:t>
+      </w:r>
       <w:r>
         <w:rPr>
           <w:i/>
           <w:iCs/>
         </w:rPr>
-        <w:t>()</w:t>
-      </w:r>
-      <w:r>
-        <w:rPr>
-          <w:i/>
-          <w:iCs/>
-        </w:rPr>
         <w:t xml:space="preserve"> </w:t>
       </w:r>
       <w:r>
-        <w:t>is equivalent to O((</w:t>
-      </w:r>
-      <w:proofErr w:type="spellStart"/>
-      <w:r>
-        <w:t>r+c</w:t>
-      </w:r>
-      <w:proofErr w:type="spellEnd"/>
-      <w:r>
-        <w:t>)*m + (r*c) + (r*m</w:t>
+        <w:t>is equivalent to O((r+c)*m + (r*c) + (r*m</w:t>
       </w:r>
       <w:r>
         <w:rPr>
@@ -1176,15 +1117,7 @@
         <w:t>3</w:t>
       </w:r>
       <w:r>
-        <w:t>)). Simplifying we get O((</w:t>
-      </w:r>
-      <w:proofErr w:type="spellStart"/>
-      <w:r>
-        <w:t>r+c</w:t>
-      </w:r>
-      <w:proofErr w:type="spellEnd"/>
-      <w:r>
-        <w:t>)*m + r*m</w:t>
+        <w:t>)). Simplifying we get O((r+c)*m + r*m</w:t>
       </w:r>
       <w:r>
         <w:rPr>
@@ -1343,21 +1276,7 @@
         <w:rPr>
           <w:rFonts w:ascii="Times New Roman" w:hAnsi="Times New Roman" w:cs="Times New Roman"/>
         </w:rPr>
-        <w:t>l complexity for this function is O(n*(</w:t>
-      </w:r>
-      <w:proofErr w:type="spellStart"/>
-      <w:r>
-        <w:rPr>
-          <w:rFonts w:ascii="Times New Roman" w:hAnsi="Times New Roman" w:cs="Times New Roman"/>
-        </w:rPr>
-        <w:t>n+m</w:t>
-      </w:r>
-      <w:proofErr w:type="spellEnd"/>
-      <w:r>
-        <w:rPr>
-          <w:rFonts w:ascii="Times New Roman" w:hAnsi="Times New Roman" w:cs="Times New Roman"/>
-        </w:rPr>
-        <w:t xml:space="preserve"> + o)))</w:t>
+        <w:t>l complexity for this function is O(n*(n+m + o)))</w:t>
       </w:r>
     </w:p>
     <w:p>
@@ -1426,21 +1345,7 @@
         <w:rPr>
           <w:rFonts w:ascii="Times New Roman" w:hAnsi="Times New Roman" w:cs="Times New Roman"/>
         </w:rPr>
-        <w:t xml:space="preserve">Adding on, the next inner while loop appends each pointer to previous Node to the array </w:t>
-      </w:r>
-      <w:proofErr w:type="spellStart"/>
-      <w:r>
-        <w:rPr>
-          <w:rFonts w:ascii="Times New Roman" w:hAnsi="Times New Roman" w:cs="Times New Roman"/>
-        </w:rPr>
-        <w:t>pathStack</w:t>
-      </w:r>
-      <w:proofErr w:type="spellEnd"/>
-      <w:r>
-        <w:rPr>
-          <w:rFonts w:ascii="Times New Roman" w:hAnsi="Times New Roman" w:cs="Times New Roman"/>
-        </w:rPr>
-        <w:t>. And the next inner while loop pops it off the stack after it prints the direction.</w:t>
+        <w:t>Adding on, the next inner while loop appends each pointer to previous Node to the array pathStack. And the next inner while loop pops it off the stack after it prints the direction.</w:t>
       </w:r>
     </w:p>
     <w:p>
@@ -1457,21 +1362,7 @@
         <w:rPr>
           <w:rFonts w:ascii="Times New Roman" w:hAnsi="Times New Roman" w:cs="Times New Roman"/>
         </w:rPr>
-        <w:t>Hence this section’s complexity would be O(</w:t>
-      </w:r>
-      <w:proofErr w:type="spellStart"/>
-      <w:r>
-        <w:rPr>
-          <w:rFonts w:ascii="Times New Roman" w:hAnsi="Times New Roman" w:cs="Times New Roman"/>
-        </w:rPr>
-        <w:t>o+o</w:t>
-      </w:r>
-      <w:proofErr w:type="spellEnd"/>
-      <w:r>
-        <w:rPr>
-          <w:rFonts w:ascii="Times New Roman" w:hAnsi="Times New Roman" w:cs="Times New Roman"/>
-        </w:rPr>
-        <w:t>)</w:t>
+        <w:t>Hence this section’s complexity would be O(o+o)</w:t>
       </w:r>
     </w:p>
     <w:p>
@@ -1550,35 +1441,7 @@
         <w:rPr>
           <w:rFonts w:ascii="Times New Roman" w:hAnsi="Times New Roman" w:cs="Times New Roman"/>
         </w:rPr>
-        <w:t>Overall time complexity for this function O(n*(</w:t>
-      </w:r>
-      <w:proofErr w:type="spellStart"/>
-      <w:r>
-        <w:rPr>
-          <w:rFonts w:ascii="Times New Roman" w:hAnsi="Times New Roman" w:cs="Times New Roman"/>
-        </w:rPr>
-        <w:t>n+m</w:t>
-      </w:r>
-      <w:proofErr w:type="spellEnd"/>
-      <w:r>
-        <w:rPr>
-          <w:rFonts w:ascii="Times New Roman" w:hAnsi="Times New Roman" w:cs="Times New Roman"/>
-        </w:rPr>
-        <w:t xml:space="preserve"> + o*(</w:t>
-      </w:r>
-      <w:proofErr w:type="spellStart"/>
-      <w:r>
-        <w:rPr>
-          <w:rFonts w:ascii="Times New Roman" w:hAnsi="Times New Roman" w:cs="Times New Roman"/>
-        </w:rPr>
-        <w:t>s+t</w:t>
-      </w:r>
-      <w:proofErr w:type="spellEnd"/>
-      <w:r>
-        <w:rPr>
-          <w:rFonts w:ascii="Times New Roman" w:hAnsi="Times New Roman" w:cs="Times New Roman"/>
-        </w:rPr>
-        <w:t xml:space="preserve">) + o))) which simplifies to </w:t>
+        <w:t xml:space="preserve">Overall time complexity for this function O(n*(n+m + o*(s+t) + o))) which simplifies to </w:t>
       </w:r>
     </w:p>
     <w:p>
@@ -1595,55 +1458,13 @@
         <w:rPr>
           <w:rFonts w:ascii="Times New Roman" w:hAnsi="Times New Roman" w:cs="Times New Roman"/>
         </w:rPr>
-        <w:t>O(n*(</w:t>
-      </w:r>
-      <w:proofErr w:type="spellStart"/>
-      <w:r>
-        <w:rPr>
-          <w:rFonts w:ascii="Times New Roman" w:hAnsi="Times New Roman" w:cs="Times New Roman"/>
-        </w:rPr>
-        <w:t>n+m</w:t>
-      </w:r>
-      <w:proofErr w:type="spellEnd"/>
-      <w:r>
-        <w:rPr>
-          <w:rFonts w:ascii="Times New Roman" w:hAnsi="Times New Roman" w:cs="Times New Roman"/>
-        </w:rPr>
-        <w:t xml:space="preserve"> + o*(</w:t>
-      </w:r>
-      <w:proofErr w:type="spellStart"/>
-      <w:r>
-        <w:rPr>
-          <w:rFonts w:ascii="Times New Roman" w:hAnsi="Times New Roman" w:cs="Times New Roman"/>
-        </w:rPr>
-        <w:t>s+t</w:t>
-      </w:r>
-      <w:proofErr w:type="spellEnd"/>
-      <w:r>
-        <w:rPr>
-          <w:rFonts w:ascii="Times New Roman" w:hAnsi="Times New Roman" w:cs="Times New Roman"/>
-        </w:rPr>
-        <w:t>))). Where n is the length of adjacency list, m is length of adjacent nodes, o is length of original array, and</w:t>
-      </w:r>
-      <w:r>
-        <w:rPr>
-          <w:rFonts w:ascii="Times New Roman" w:hAnsi="Times New Roman" w:cs="Times New Roman"/>
-        </w:rPr>
-        <w:t xml:space="preserve"> s and t are equal to length of previousPath-1 and </w:t>
-      </w:r>
-      <w:proofErr w:type="spellStart"/>
-      <w:r>
-        <w:rPr>
-          <w:rFonts w:ascii="Times New Roman" w:hAnsi="Times New Roman" w:cs="Times New Roman"/>
-        </w:rPr>
-        <w:t>previousPath</w:t>
-      </w:r>
-      <w:proofErr w:type="spellEnd"/>
-      <w:r>
-        <w:rPr>
-          <w:rFonts w:ascii="Times New Roman" w:hAnsi="Times New Roman" w:cs="Times New Roman"/>
-        </w:rPr>
-        <w:t xml:space="preserve"> respectively.</w:t>
+        <w:t>O(n*(n+m + o*(s+t))). Where n is the length of adjacency list, m is length of adjacent nodes, o is length of original array, and</w:t>
+      </w:r>
+      <w:r>
+        <w:rPr>
+          <w:rFonts w:ascii="Times New Roman" w:hAnsi="Times New Roman" w:cs="Times New Roman"/>
+        </w:rPr>
+        <w:t xml:space="preserve"> s and t are equal to length of previousPath-1 and previousPath respectively.</w:t>
       </w:r>
     </w:p>
     <w:p>
@@ -1713,77 +1534,7 @@
         <w:rPr>
           <w:rFonts w:ascii="Times New Roman" w:hAnsi="Times New Roman" w:cs="Times New Roman"/>
         </w:rPr>
-        <w:t xml:space="preserve">The next loop in the sequence is a while loop that checks if </w:t>
-      </w:r>
-      <w:proofErr w:type="spellStart"/>
-      <w:r>
-        <w:rPr>
-          <w:rFonts w:ascii="Times New Roman" w:hAnsi="Times New Roman" w:cs="Times New Roman"/>
-        </w:rPr>
-        <w:t>sourceReached</w:t>
-      </w:r>
-      <w:proofErr w:type="spellEnd"/>
-      <w:r>
-        <w:rPr>
-          <w:rFonts w:ascii="Times New Roman" w:hAnsi="Times New Roman" w:cs="Times New Roman"/>
-        </w:rPr>
-        <w:t xml:space="preserve"> is equal to false, which could act as an infinite loop if it is never reached. Inside this loop, we have a loop iterating through the length of the array. Inside that loop contains two nested for loops that iterates through the length of the previousPath-1 and the </w:t>
-      </w:r>
-      <w:proofErr w:type="spellStart"/>
-      <w:r>
-        <w:rPr>
-          <w:rFonts w:ascii="Times New Roman" w:hAnsi="Times New Roman" w:cs="Times New Roman"/>
-        </w:rPr>
-        <w:t>previousPath</w:t>
-      </w:r>
-      <w:proofErr w:type="spellEnd"/>
-      <w:r>
-        <w:rPr>
-          <w:rFonts w:ascii="Times New Roman" w:hAnsi="Times New Roman" w:cs="Times New Roman"/>
-        </w:rPr>
-        <w:t>. Hence the time complexity of this section would be O(o*(</w:t>
-      </w:r>
-      <w:proofErr w:type="spellStart"/>
-      <w:r>
-        <w:rPr>
-          <w:rFonts w:ascii="Times New Roman" w:hAnsi="Times New Roman" w:cs="Times New Roman"/>
-        </w:rPr>
-        <w:t>s+t</w:t>
-      </w:r>
-      <w:proofErr w:type="spellEnd"/>
-      <w:r>
-        <w:rPr>
-          <w:rFonts w:ascii="Times New Roman" w:hAnsi="Times New Roman" w:cs="Times New Roman"/>
-        </w:rPr>
-        <w:t xml:space="preserve">)) where o is equal to </w:t>
-      </w:r>
-      <w:proofErr w:type="spellStart"/>
-      <w:r>
-        <w:rPr>
-          <w:rFonts w:ascii="Times New Roman" w:hAnsi="Times New Roman" w:cs="Times New Roman"/>
-        </w:rPr>
-        <w:t>originalArrayLength</w:t>
-      </w:r>
-      <w:proofErr w:type="spellEnd"/>
-      <w:r>
-        <w:rPr>
-          <w:rFonts w:ascii="Times New Roman" w:hAnsi="Times New Roman" w:cs="Times New Roman"/>
-        </w:rPr>
-        <w:t xml:space="preserve">, s is equal to length of previousPath-1 and t is equal to length of </w:t>
-      </w:r>
-      <w:proofErr w:type="spellStart"/>
-      <w:r>
-        <w:rPr>
-          <w:rFonts w:ascii="Times New Roman" w:hAnsi="Times New Roman" w:cs="Times New Roman"/>
-        </w:rPr>
-        <w:t>previousPath</w:t>
-      </w:r>
-      <w:proofErr w:type="spellEnd"/>
-      <w:r>
-        <w:rPr>
-          <w:rFonts w:ascii="Times New Roman" w:hAnsi="Times New Roman" w:cs="Times New Roman"/>
-        </w:rPr>
-        <w:t>.</w:t>
+        <w:t>The next loop in the sequence is a while loop that checks if sourceReached is equal to false, which could act as an infinite loop if it is never reached. Inside this loop, we have a loop iterating through the length of the array. Inside that loop contains two nested for loops that iterates through the length of the previousPath-1 and the previousPath. Hence the time complexity of this section would be O(o*(s+t)) where o is equal to originalArrayLength, s is equal to length of previousPath-1 and t is equal to length of previousPath.</w:t>
       </w:r>
     </w:p>
     <w:p>
@@ -1804,21 +1555,7 @@
         <w:rPr>
           <w:rFonts w:ascii="Times New Roman" w:hAnsi="Times New Roman" w:cs="Times New Roman"/>
         </w:rPr>
-        <w:t xml:space="preserve">The last inner for loop iterates through the </w:t>
-      </w:r>
-      <w:proofErr w:type="spellStart"/>
-      <w:r>
-        <w:rPr>
-          <w:rFonts w:ascii="Times New Roman" w:hAnsi="Times New Roman" w:cs="Times New Roman"/>
-        </w:rPr>
-        <w:t>originalArrayLength</w:t>
-      </w:r>
-      <w:proofErr w:type="spellEnd"/>
-      <w:r>
-        <w:rPr>
-          <w:rFonts w:ascii="Times New Roman" w:hAnsi="Times New Roman" w:cs="Times New Roman"/>
-        </w:rPr>
-        <w:t xml:space="preserve"> which we </w:t>
+        <w:t xml:space="preserve">The last inner for loop iterates through the originalArrayLength which we </w:t>
       </w:r>
       <w:r>
         <w:rPr>
@@ -1878,23 +1615,13 @@
           <w:u w:val="single"/>
         </w:rPr>
       </w:pPr>
-      <w:proofErr w:type="spellStart"/>
       <w:r>
         <w:rPr>
           <w:i/>
           <w:iCs/>
           <w:u w:val="single"/>
         </w:rPr>
-        <w:t>shortest_path_visual</w:t>
-      </w:r>
-      <w:proofErr w:type="spellEnd"/>
-      <w:r>
-        <w:rPr>
-          <w:i/>
-          <w:iCs/>
-          <w:u w:val="single"/>
-        </w:rPr>
-        <w:t>():</w:t>
+        <w:t>shortest_path_visual():</w:t>
       </w:r>
       <w:r>
         <w:rPr>
@@ -1926,16 +1653,8 @@
         <w:rPr>
           <w:rFonts w:ascii="Times New Roman" w:hAnsi="Times New Roman" w:cs="Times New Roman"/>
         </w:rPr>
-        <w:t xml:space="preserve"> a*(</w:t>
-      </w:r>
-      <w:proofErr w:type="spellStart"/>
-      <w:r>
-        <w:rPr>
-          <w:rFonts w:ascii="Times New Roman" w:hAnsi="Times New Roman" w:cs="Times New Roman"/>
-        </w:rPr>
-        <w:t>w+n</w:t>
-      </w:r>
-      <w:proofErr w:type="spellEnd"/>
+        <w:t xml:space="preserve"> a*(w+n</w:t>
+      </w:r>
       <w:r>
         <w:rPr>
           <w:rFonts w:ascii="Times New Roman" w:hAnsi="Times New Roman" w:cs="Times New Roman"/>
@@ -1982,35 +1701,7 @@
         <w:rPr>
           <w:rFonts w:ascii="Times New Roman" w:hAnsi="Times New Roman" w:cs="Times New Roman"/>
         </w:rPr>
-        <w:t xml:space="preserve">The next while loop compares the length of computed with length of aList. Since computed starts off at length of 0 and aList starts off with a length greater than 0, this means we are appending values until it reaches the length of aList. The first for inner loop inside this while loop iterates through the weight map and the second loop iterates through the length of </w:t>
-      </w:r>
-      <w:proofErr w:type="spellStart"/>
-      <w:r>
-        <w:rPr>
-          <w:rFonts w:ascii="Times New Roman" w:hAnsi="Times New Roman" w:cs="Times New Roman"/>
-        </w:rPr>
-        <w:t>adjacentNodes</w:t>
-      </w:r>
-      <w:proofErr w:type="spellEnd"/>
-      <w:r>
-        <w:rPr>
-          <w:rFonts w:ascii="Times New Roman" w:hAnsi="Times New Roman" w:cs="Times New Roman"/>
-        </w:rPr>
-        <w:t xml:space="preserve"> hence this section would have a O(a*(</w:t>
-      </w:r>
-      <w:proofErr w:type="spellStart"/>
-      <w:r>
-        <w:rPr>
-          <w:rFonts w:ascii="Times New Roman" w:hAnsi="Times New Roman" w:cs="Times New Roman"/>
-        </w:rPr>
-        <w:t>w+n</w:t>
-      </w:r>
-      <w:proofErr w:type="spellEnd"/>
-      <w:r>
-        <w:rPr>
-          <w:rFonts w:ascii="Times New Roman" w:hAnsi="Times New Roman" w:cs="Times New Roman"/>
-        </w:rPr>
-        <w:t>)) run time where w is equal to the length of the weight map and n is equal to the length of adjacent nodes of the minimum index.</w:t>
+        <w:t>The next while loop compares the length of computed with length of aList. Since computed starts off at length of 0 and aList starts off with a length greater than 0, this means we are appending values until it reaches the length of aList. The first for inner loop inside this while loop iterates through the weight map and the second loop iterates through the length of adjacentNodes hence this section would have a O(a*(w+n)) run time where w is equal to the length of the weight map and n is equal to the length of adjacent nodes of the minimum index.</w:t>
       </w:r>
     </w:p>
     <w:p>
@@ -2071,12 +1762,21 @@
         <w:t xml:space="preserve">). </w:t>
       </w:r>
       <w:r>
-        <w:t xml:space="preserve">Running on the same computer of one teammate, the text-based single path algorithm </w:t>
+        <w:t>Running on the same computer of one teammate</w:t>
+      </w:r>
+      <w:r>
+        <w:t xml:space="preserve"> for 5 test runs total</w:t>
+      </w:r>
+      <w:r>
+        <w:t xml:space="preserve">, the text-based single path algorithm </w:t>
       </w:r>
       <w:r>
         <w:t>took</w:t>
       </w:r>
       <w:r>
+        <w:t xml:space="preserve"> an average of</w:t>
+      </w:r>
+      <w:r>
         <w:t xml:space="preserve"> </w:t>
       </w:r>
       <w:r>
@@ -2092,51 +1792,57 @@
         <w:t xml:space="preserve"> seconds when factoring in map weights and </w:t>
       </w:r>
       <w:r>
+        <w:t>6.9</w:t>
+      </w:r>
+      <w:r>
+        <w:t xml:space="preserve"> </w:t>
+      </w:r>
+      <w:r>
+        <w:t>seconds when not factoring in map weights.</w:t>
+      </w:r>
+      <w:r>
+        <w:t xml:space="preserve"> </w:t>
+      </w:r>
+      <w:r>
+        <w:t>T</w:t>
+      </w:r>
+      <w:r>
+        <w:t xml:space="preserve">he text-based </w:t>
+      </w:r>
+      <w:r>
+        <w:t xml:space="preserve">multiple </w:t>
+      </w:r>
+      <w:r>
+        <w:t xml:space="preserve">path algorithm took </w:t>
+      </w:r>
+      <w:r>
+        <w:t xml:space="preserve">an average of </w:t>
+      </w:r>
+      <w:r>
+        <w:t>5</w:t>
+      </w:r>
+      <w:r>
+        <w:t>.</w:t>
+      </w:r>
+      <w:r>
         <w:t>7</w:t>
       </w:r>
       <w:r>
+        <w:t xml:space="preserve"> seconds when factoring in map weights and </w:t>
+      </w:r>
+      <w:r>
+        <w:t>2</w:t>
+      </w:r>
+      <w:r>
+        <w:t>0</w:t>
+      </w:r>
+      <w:r>
         <w:t>.</w:t>
       </w:r>
       <w:r>
-        <w:t>0</w:t>
-      </w:r>
-      <w:r>
-        <w:t xml:space="preserve"> </w:t>
-      </w:r>
-      <w:r>
-        <w:t>seconds when not factoring in map weights.</w:t>
-      </w:r>
-      <w:r>
-        <w:t xml:space="preserve"> </w:t>
-      </w:r>
-      <w:r>
-        <w:t>T</w:t>
-      </w:r>
-      <w:r>
-        <w:t xml:space="preserve">he text-based </w:t>
-      </w:r>
-      <w:r>
-        <w:t xml:space="preserve">multiple </w:t>
-      </w:r>
-      <w:r>
-        <w:t xml:space="preserve">path algorithm took </w:t>
-      </w:r>
-      <w:r>
         <w:t>5</w:t>
       </w:r>
       <w:r>
-        <w:t>.</w:t>
-      </w:r>
-      <w:r>
-        <w:t>7</w:t>
-      </w:r>
-      <w:r>
-        <w:t xml:space="preserve"> seconds when factoring in map weights and </w:t>
-      </w:r>
-      <w:r>
-        <w:t>22.8</w:t>
-      </w:r>
-      <w:r>
         <w:t xml:space="preserve"> seconds </w:t>
       </w:r>
       <w:r>
@@ -2184,15 +1890,7 @@
         <w:t>appears to be</w:t>
       </w:r>
       <w:r>
-        <w:t xml:space="preserve"> the portion of code that searches through the list of nodes for the next minimum "</w:t>
-      </w:r>
-      <w:proofErr w:type="spellStart"/>
-      <w:r>
-        <w:t>dist</w:t>
-      </w:r>
-      <w:proofErr w:type="spellEnd"/>
-      <w:r>
-        <w:t>" value to process next. This portion could be optimized by storing the nodes in a minimum heap, so that the algorithm</w:t>
+        <w:t xml:space="preserve"> the portion of code that searches through the list of nodes for the next minimum "dist" value to process next. This portion could be optimized by storing the nodes in a minimum heap, so that the algorithm</w:t>
       </w:r>
       <w:r>
         <w:t xml:space="preserve"> can, instead of iterating through the large list of nodes each "cycle" of the algorithm, simply pop off the </w:t>
@@ -2267,7 +1965,11 @@
         </m:d>
       </m:oMath>
       <w:r>
-        <w:t xml:space="preserve"> complexity, an improvement over the </w:t>
+        <w:t xml:space="preserve"> </w:t>
+      </w:r>
+      <w:r>
+        <w:lastRenderedPageBreak/>
+        <w:t xml:space="preserve">complexity, an improvement over the </w:t>
       </w:r>
       <m:oMath>
         <m:r>
@@ -2293,11 +1995,7 @@
         <w:t xml:space="preserve"> </w:t>
       </w:r>
       <w:r>
-        <w:t xml:space="preserve">A </w:t>
-      </w:r>
-      <w:r>
-        <w:lastRenderedPageBreak/>
-        <w:t>lesson from this, is that there are many more improvements that can be made</w:t>
+        <w:t>A lesson from this, is that there are many more improvements that can be made</w:t>
       </w:r>
       <w:r>
         <w:t xml:space="preserve"> for such shortest-path-finding problems</w:t>

--- a/Word Document & PDF/Trifecta_44.docx
+++ b/Word Document & PDF/Trifecta_44.docx
@@ -226,10 +226,7 @@
         <w:t xml:space="preserve">Walking on a safe path from point A to B has always been a big problem for urban cities. Especially since on top of the recent up rises due to racial inequality and the increasing number of Covid-19 cases, the world is getting even more </w:t>
       </w:r>
       <w:r>
-        <w:t>dangerous.</w:t>
-      </w:r>
-      <w:r>
-        <w:t xml:space="preserve"> This</w:t>
+        <w:t>dangerous. This</w:t>
       </w:r>
       <w:r>
         <w:t xml:space="preserve"> project will seek to find both the: shortest path of travel</w:t>
@@ -260,7 +257,15 @@
         <w:t xml:space="preserve">Urban environments can prove to be dangerous to travel, especially at night, and during times of civic turmoil, such as currently being witnessed in the United States. </w:t>
       </w:r>
       <w:r>
-        <w:t xml:space="preserve">Even before all of the current economic turmoil, there has been a substantial increase of urban citizens getting robbed or either attacked. </w:t>
+        <w:t xml:space="preserve">Even before </w:t>
+      </w:r>
+      <w:proofErr w:type="gramStart"/>
+      <w:r>
+        <w:t>all of</w:t>
+      </w:r>
+      <w:proofErr w:type="gramEnd"/>
+      <w:r>
+        <w:t xml:space="preserve"> the current economic turmoil, there has been a substantial increase of urban citizens getting robbed or either attacked. </w:t>
       </w:r>
       <w:r>
         <w:t xml:space="preserve">Finding the shortest path of travel will </w:t>
@@ -281,13 +286,7 @@
         <w:t>has the least</w:t>
       </w:r>
       <w:r>
-        <w:t xml:space="preserve"> crime rate are low, </w:t>
-      </w:r>
-      <w:r>
-        <w:t>so finding this path as an alternative gives more options to the traveler.</w:t>
-      </w:r>
-      <w:r>
-        <w:t xml:space="preserve"> </w:t>
+        <w:t xml:space="preserve"> crime rate are low, so finding this path as an alternative gives more options to the traveler. </w:t>
       </w:r>
     </w:p>
     <w:p/>
@@ -389,7 +388,14 @@
     <w:p>
       <w:r>
         <w:br/>
-        <w:t>In order to fulfill the “</w:t>
+      </w:r>
+      <w:proofErr w:type="gramStart"/>
+      <w:r>
+        <w:t>In order to</w:t>
+      </w:r>
+      <w:proofErr w:type="gramEnd"/>
+      <w:r>
+        <w:t xml:space="preserve"> fulfill the “</w:t>
       </w:r>
       <w:r>
         <w:t>at least</w:t>
@@ -420,14 +426,7 @@
           <w:b/>
           <w:bCs/>
         </w:rPr>
-        <w:t>Tools/Languages/APIs/Libraries used</w:t>
-      </w:r>
-      <w:r>
-        <w:rPr>
-          <w:b/>
-          <w:bCs/>
-        </w:rPr>
-        <w:t xml:space="preserve">: </w:t>
+        <w:t xml:space="preserve">Tools/Languages/APIs/Libraries used: </w:t>
       </w:r>
       <w:r>
         <w:t>Python</w:t>
@@ -442,11 +441,13 @@
         <w:t xml:space="preserve"> (random map generator</w:t>
       </w:r>
       <w:r>
-        <w:t>),</w:t>
-      </w:r>
-      <w:r>
-        <w:t xml:space="preserve"> Pygame</w:t>
-      </w:r>
+        <w:t xml:space="preserve">), </w:t>
+      </w:r>
+      <w:proofErr w:type="spellStart"/>
+      <w:r>
+        <w:t>Pygame</w:t>
+      </w:r>
+      <w:proofErr w:type="spellEnd"/>
       <w:r>
         <w:t xml:space="preserve"> Library</w:t>
       </w:r>
@@ -474,28 +475,7 @@
           <w:b/>
           <w:bCs/>
         </w:rPr>
-        <w:t>Data Structures</w:t>
-      </w:r>
-      <w:r>
-        <w:rPr>
-          <w:b/>
-          <w:bCs/>
-        </w:rPr>
-        <w:t xml:space="preserve"> /</w:t>
-      </w:r>
-      <w:r>
-        <w:rPr>
-          <w:b/>
-          <w:bCs/>
-        </w:rPr>
-        <w:t xml:space="preserve"> Algorithms Implemented:</w:t>
-      </w:r>
-      <w:r>
-        <w:rPr>
-          <w:b/>
-          <w:bCs/>
-        </w:rPr>
-        <w:t xml:space="preserve"> </w:t>
+        <w:t xml:space="preserve">Data Structures / Algorithms Implemented: </w:t>
       </w:r>
       <w:r>
         <w:t>Dijkstra’s Algorithm and Adjacency List</w:t>
@@ -564,8 +544,14 @@
           <w:ilvl w:val="0"/>
           <w:numId w:val="3"/>
         </w:numPr>
-      </w:pPr>
-      <w:r>
+        <w:rPr>
+          <w:rFonts w:ascii="Times New Roman" w:hAnsi="Times New Roman" w:cs="Times New Roman"/>
+        </w:rPr>
+      </w:pPr>
+      <w:r>
+        <w:rPr>
+          <w:rFonts w:ascii="Times New Roman" w:hAnsi="Times New Roman" w:cs="Times New Roman"/>
+        </w:rPr>
         <w:t>Generating data to build fictitious city: Benjamin Hsu</w:t>
       </w:r>
     </w:p>
@@ -576,17 +562,32 @@
           <w:ilvl w:val="0"/>
           <w:numId w:val="3"/>
         </w:numPr>
-      </w:pPr>
-      <w:r>
+        <w:rPr>
+          <w:rFonts w:ascii="Times New Roman" w:hAnsi="Times New Roman" w:cs="Times New Roman"/>
+        </w:rPr>
+      </w:pPr>
+      <w:r>
+        <w:rPr>
+          <w:rFonts w:ascii="Times New Roman" w:hAnsi="Times New Roman" w:cs="Times New Roman"/>
+        </w:rPr>
         <w:t>Text-</w:t>
       </w:r>
       <w:r>
+        <w:rPr>
+          <w:rFonts w:ascii="Times New Roman" w:hAnsi="Times New Roman" w:cs="Times New Roman"/>
+        </w:rPr>
         <w:t xml:space="preserve">based </w:t>
       </w:r>
       <w:r>
+        <w:rPr>
+          <w:rFonts w:ascii="Times New Roman" w:hAnsi="Times New Roman" w:cs="Times New Roman"/>
+        </w:rPr>
         <w:t>Dijkstra</w:t>
       </w:r>
       <w:r>
+        <w:rPr>
+          <w:rFonts w:ascii="Times New Roman" w:hAnsi="Times New Roman" w:cs="Times New Roman"/>
+        </w:rPr>
         <w:t xml:space="preserve"> algorithm functions &amp; text-based menu: Benjamin Hsu</w:t>
       </w:r>
     </w:p>
@@ -597,23 +598,46 @@
           <w:ilvl w:val="0"/>
           <w:numId w:val="3"/>
         </w:numPr>
-      </w:pPr>
-      <w:r>
+        <w:rPr>
+          <w:rFonts w:ascii="Times New Roman" w:hAnsi="Times New Roman" w:cs="Times New Roman"/>
+        </w:rPr>
+      </w:pPr>
+      <w:proofErr w:type="spellStart"/>
+      <w:r>
+        <w:rPr>
+          <w:rFonts w:ascii="Times New Roman" w:hAnsi="Times New Roman" w:cs="Times New Roman"/>
+        </w:rPr>
         <w:t>Pygame</w:t>
       </w:r>
-      <w:r>
+      <w:proofErr w:type="spellEnd"/>
+      <w:r>
+        <w:rPr>
+          <w:rFonts w:ascii="Times New Roman" w:hAnsi="Times New Roman" w:cs="Times New Roman"/>
+        </w:rPr>
         <w:t xml:space="preserve"> </w:t>
       </w:r>
       <w:r>
+        <w:rPr>
+          <w:rFonts w:ascii="Times New Roman" w:hAnsi="Times New Roman" w:cs="Times New Roman"/>
+        </w:rPr>
         <w:t xml:space="preserve">GUI implementation of graphical </w:t>
       </w:r>
       <w:r>
+        <w:rPr>
+          <w:rFonts w:ascii="Times New Roman" w:hAnsi="Times New Roman" w:cs="Times New Roman"/>
+        </w:rPr>
         <w:t>Dijkstra</w:t>
       </w:r>
       <w:r>
+        <w:rPr>
+          <w:rFonts w:ascii="Times New Roman" w:hAnsi="Times New Roman" w:cs="Times New Roman"/>
+        </w:rPr>
         <w:t xml:space="preserve"> algorithm</w:t>
       </w:r>
       <w:r>
+        <w:rPr>
+          <w:rFonts w:ascii="Times New Roman" w:hAnsi="Times New Roman" w:cs="Times New Roman"/>
+        </w:rPr>
         <w:t xml:space="preserve">: Matt Hansen </w:t>
       </w:r>
     </w:p>
@@ -624,23 +648,44 @@
           <w:ilvl w:val="0"/>
           <w:numId w:val="3"/>
         </w:numPr>
-      </w:pPr>
-      <w:r>
+        <w:rPr>
+          <w:rFonts w:ascii="Times New Roman" w:hAnsi="Times New Roman" w:cs="Times New Roman"/>
+        </w:rPr>
+      </w:pPr>
+      <w:r>
+        <w:rPr>
+          <w:rFonts w:ascii="Times New Roman" w:hAnsi="Times New Roman" w:cs="Times New Roman"/>
+        </w:rPr>
         <w:t xml:space="preserve">GitHub organization of </w:t>
       </w:r>
       <w:r>
+        <w:rPr>
+          <w:rFonts w:ascii="Times New Roman" w:hAnsi="Times New Roman" w:cs="Times New Roman"/>
+        </w:rPr>
         <w:t xml:space="preserve">project </w:t>
       </w:r>
       <w:r>
+        <w:rPr>
+          <w:rFonts w:ascii="Times New Roman" w:hAnsi="Times New Roman" w:cs="Times New Roman"/>
+        </w:rPr>
         <w:t>files</w:t>
       </w:r>
       <w:r>
+        <w:rPr>
+          <w:rFonts w:ascii="Times New Roman" w:hAnsi="Times New Roman" w:cs="Times New Roman"/>
+        </w:rPr>
         <w:t xml:space="preserve">: Matt Hansen </w:t>
       </w:r>
       <w:r>
+        <w:rPr>
+          <w:rFonts w:ascii="Times New Roman" w:hAnsi="Times New Roman" w:cs="Times New Roman"/>
+        </w:rPr>
         <w:t>+</w:t>
       </w:r>
       <w:r>
+        <w:rPr>
+          <w:rFonts w:ascii="Times New Roman" w:hAnsi="Times New Roman" w:cs="Times New Roman"/>
+        </w:rPr>
         <w:t xml:space="preserve"> Richard Liu</w:t>
       </w:r>
     </w:p>
@@ -651,17 +696,32 @@
           <w:ilvl w:val="0"/>
           <w:numId w:val="3"/>
         </w:numPr>
-      </w:pPr>
-      <w:r>
+        <w:rPr>
+          <w:rFonts w:ascii="Times New Roman" w:hAnsi="Times New Roman" w:cs="Times New Roman"/>
+        </w:rPr>
+      </w:pPr>
+      <w:r>
+        <w:rPr>
+          <w:rFonts w:ascii="Times New Roman" w:hAnsi="Times New Roman" w:cs="Times New Roman"/>
+        </w:rPr>
         <w:t>Documentation</w:t>
       </w:r>
       <w:r>
+        <w:rPr>
+          <w:rFonts w:ascii="Times New Roman" w:hAnsi="Times New Roman" w:cs="Times New Roman"/>
+        </w:rPr>
         <w:t xml:space="preserve"> creation &amp; management</w:t>
       </w:r>
       <w:r>
+        <w:rPr>
+          <w:rFonts w:ascii="Times New Roman" w:hAnsi="Times New Roman" w:cs="Times New Roman"/>
+        </w:rPr>
         <w:t xml:space="preserve">: </w:t>
       </w:r>
       <w:r>
+        <w:rPr>
+          <w:rFonts w:ascii="Times New Roman" w:hAnsi="Times New Roman" w:cs="Times New Roman"/>
+        </w:rPr>
         <w:t>Richard Liu</w:t>
       </w:r>
     </w:p>
@@ -736,7 +796,15 @@
         <w:t xml:space="preserve"> We also had to use a smaller subset of the large map for the visual since</w:t>
       </w:r>
       <w:r>
-        <w:t xml:space="preserve"> when the large map was used, it made the graph really small and very hard to see. To fix this we made a small subset to allow for better visualization.</w:t>
+        <w:t xml:space="preserve"> when the large map was used, it made the graph </w:t>
+      </w:r>
+      <w:proofErr w:type="gramStart"/>
+      <w:r>
+        <w:t>really small</w:t>
+      </w:r>
+      <w:proofErr w:type="gramEnd"/>
+      <w:r>
+        <w:t xml:space="preserve"> and very hard to see. To fix this we made a small subset to allow for better visualization.</w:t>
       </w:r>
     </w:p>
     <w:p>
@@ -792,13 +860,23 @@
         </w:rPr>
         <w:t xml:space="preserve">the </w:t>
       </w:r>
-      <w:r>
-        <w:rPr>
-          <w:b/>
-          <w:bCs/>
-          <w:u w:val="single"/>
-        </w:rPr>
-        <w:t>Worst Case Scenario</w:t>
+      <w:proofErr w:type="gramStart"/>
+      <w:r>
+        <w:rPr>
+          <w:b/>
+          <w:bCs/>
+          <w:u w:val="single"/>
+        </w:rPr>
+        <w:t>Worst Case</w:t>
+      </w:r>
+      <w:proofErr w:type="gramEnd"/>
+      <w:r>
+        <w:rPr>
+          <w:b/>
+          <w:bCs/>
+          <w:u w:val="single"/>
+        </w:rPr>
+        <w:t xml:space="preserve"> Scenario</w:t>
       </w:r>
       <w:r>
         <w:rPr>
@@ -825,141 +903,187 @@
           <w:tab w:val="left" w:pos="6985"/>
         </w:tabs>
       </w:pPr>
+      <w:proofErr w:type="spellStart"/>
       <w:r>
         <w:rPr>
           <w:i/>
           <w:iCs/>
           <w:u w:val="single"/>
         </w:rPr>
-        <w:t>findDimensionsOfMap()</w:t>
-      </w:r>
+        <w:t>findDimensionsOfMap</w:t>
+      </w:r>
+      <w:proofErr w:type="spellEnd"/>
       <w:r>
         <w:rPr>
           <w:i/>
           <w:iCs/>
           <w:u w:val="single"/>
         </w:rPr>
-        <w:t>:</w:t>
+        <w:t>()</w:t>
       </w:r>
       <w:r>
         <w:rPr>
           <w:i/>
           <w:iCs/>
-        </w:rPr>
-        <w:t xml:space="preserve"> </w:t>
-      </w:r>
-      <w:r>
-        <w:t xml:space="preserve">Time complexity O(n), Space complexity O(1). This function reads in a csv file going through </w:t>
-      </w:r>
-      <w:r>
-        <w:t>and counting each line, and the length of each line and then returning the dimensions</w:t>
-      </w:r>
-      <w:r>
-        <w:t xml:space="preserve">. (rows and columns) </w:t>
-      </w:r>
-    </w:p>
-    <w:p>
-      <w:pPr>
-        <w:tabs>
-          <w:tab w:val="left" w:pos="6985"/>
-        </w:tabs>
-        <w:rPr>
-          <w:u w:val="single"/>
-        </w:rPr>
-      </w:pPr>
-    </w:p>
-    <w:p>
-      <w:pPr>
-        <w:tabs>
-          <w:tab w:val="left" w:pos="6985"/>
-        </w:tabs>
-        <w:rPr>
-          <w:u w:val="single"/>
-        </w:rPr>
-      </w:pPr>
+          <w:u w:val="single"/>
+        </w:rPr>
+        <w:t>:</w:t>
+      </w:r>
       <w:r>
         <w:rPr>
           <w:i/>
           <w:iCs/>
-          <w:u w:val="single"/>
-        </w:rPr>
-        <w:lastRenderedPageBreak/>
-        <w:t>readFile():</w:t>
-      </w:r>
-      <w:r>
-        <w:t xml:space="preserve"> Time complexity  is O(</w:t>
-      </w:r>
-      <w:r>
-        <w:t>(r</w:t>
-      </w:r>
-      <w:r>
-        <w:t>+</w:t>
-      </w:r>
-      <w:r>
-        <w:t>c)*(</w:t>
-      </w:r>
-      <w:r>
-        <w:t>m</w:t>
-      </w:r>
-      <w:r>
-        <w:t>)</w:t>
-      </w:r>
-      <w:r>
-        <w:t xml:space="preserve">) where n is equal to the rows and m is equal to columns. </w:t>
-      </w:r>
-      <w:r>
-        <w:t>In this function we are inserting into two separate arrays by iterating through the rows and columns and assigning a string to each of them.</w:t>
-      </w:r>
-      <w:r>
-        <w:t xml:space="preserve"> Since each of the for loops uses the function strip() which has a worst case complexity of O(</w:t>
-      </w:r>
-      <w:r>
-        <w:t>m</w:t>
-      </w:r>
-      <w:r>
-        <w:t xml:space="preserve">) where </w:t>
-      </w:r>
-      <w:r>
-        <w:t>m</w:t>
-      </w:r>
-      <w:r>
-        <w:t xml:space="preserve"> is the length of the string being s</w:t>
-      </w:r>
-      <w:r>
-        <w:t>tripped.</w:t>
-      </w:r>
-    </w:p>
-    <w:p>
-      <w:pPr>
-        <w:tabs>
-          <w:tab w:val="left" w:pos="6985"/>
-        </w:tabs>
-        <w:rPr>
-          <w:u w:val="single"/>
-        </w:rPr>
-      </w:pPr>
-    </w:p>
-    <w:p>
-      <w:pPr>
-        <w:tabs>
-          <w:tab w:val="left" w:pos="6985"/>
-        </w:tabs>
-      </w:pPr>
+        </w:rPr>
+        <w:t xml:space="preserve"> </w:t>
+      </w:r>
+      <w:r>
+        <w:t xml:space="preserve">Time complexity O(n), Space complexity O(1). This function reads in a csv file going through </w:t>
+      </w:r>
+      <w:r>
+        <w:t>and counting each line, and the length of each line and then returning the dimensions</w:t>
+      </w:r>
+      <w:r>
+        <w:t xml:space="preserve">. (rows and columns) </w:t>
+      </w:r>
+    </w:p>
+    <w:p>
+      <w:pPr>
+        <w:tabs>
+          <w:tab w:val="left" w:pos="6985"/>
+        </w:tabs>
+        <w:rPr>
+          <w:u w:val="single"/>
+        </w:rPr>
+      </w:pPr>
+    </w:p>
+    <w:p>
+      <w:pPr>
+        <w:tabs>
+          <w:tab w:val="left" w:pos="6985"/>
+        </w:tabs>
+        <w:rPr>
+          <w:u w:val="single"/>
+        </w:rPr>
+      </w:pPr>
+      <w:proofErr w:type="spellStart"/>
       <w:r>
         <w:rPr>
           <w:i/>
           <w:iCs/>
           <w:u w:val="single"/>
         </w:rPr>
-        <w:t>create</w:t>
-      </w:r>
+        <w:lastRenderedPageBreak/>
+        <w:t>readFile</w:t>
+      </w:r>
+      <w:proofErr w:type="spellEnd"/>
       <w:r>
         <w:rPr>
           <w:i/>
           <w:iCs/>
           <w:u w:val="single"/>
         </w:rPr>
-        <w:t>Array():</w:t>
+        <w:t>():</w:t>
+      </w:r>
+      <w:r>
+        <w:t xml:space="preserve"> Time complexity  is O(</w:t>
+      </w:r>
+      <w:r>
+        <w:t>(</w:t>
+      </w:r>
+      <w:proofErr w:type="spellStart"/>
+      <w:r>
+        <w:t>r</w:t>
+      </w:r>
+      <w:r>
+        <w:t>+</w:t>
+      </w:r>
+      <w:r>
+        <w:t>c</w:t>
+      </w:r>
+      <w:proofErr w:type="spellEnd"/>
+      <w:r>
+        <w:t>)*(</w:t>
+      </w:r>
+      <w:r>
+        <w:t>m</w:t>
+      </w:r>
+      <w:r>
+        <w:t>)</w:t>
+      </w:r>
+      <w:r>
+        <w:t xml:space="preserve">) where n is equal to the rows and m is equal to columns. </w:t>
+      </w:r>
+      <w:r>
+        <w:t>In this function we are inserting into two separate arrays by iterating through the rows and columns and assigning a string to each of them.</w:t>
+      </w:r>
+      <w:r>
+        <w:t xml:space="preserve"> Since each of the for loops uses the function strip() which has a </w:t>
+      </w:r>
+      <w:proofErr w:type="gramStart"/>
+      <w:r>
+        <w:t>worst case</w:t>
+      </w:r>
+      <w:proofErr w:type="gramEnd"/>
+      <w:r>
+        <w:t xml:space="preserve"> complexity of O(</w:t>
+      </w:r>
+      <w:r>
+        <w:t>m</w:t>
+      </w:r>
+      <w:r>
+        <w:t xml:space="preserve">) where </w:t>
+      </w:r>
+      <w:r>
+        <w:t>m</w:t>
+      </w:r>
+      <w:r>
+        <w:t xml:space="preserve"> is the length of the string being s</w:t>
+      </w:r>
+      <w:r>
+        <w:t>tripped.</w:t>
+      </w:r>
+    </w:p>
+    <w:p>
+      <w:pPr>
+        <w:tabs>
+          <w:tab w:val="left" w:pos="6985"/>
+        </w:tabs>
+        <w:rPr>
+          <w:u w:val="single"/>
+        </w:rPr>
+      </w:pPr>
+    </w:p>
+    <w:p>
+      <w:pPr>
+        <w:tabs>
+          <w:tab w:val="left" w:pos="6985"/>
+        </w:tabs>
+      </w:pPr>
+      <w:proofErr w:type="spellStart"/>
+      <w:r>
+        <w:rPr>
+          <w:i/>
+          <w:iCs/>
+          <w:u w:val="single"/>
+        </w:rPr>
+        <w:t>create</w:t>
+      </w:r>
+      <w:r>
+        <w:rPr>
+          <w:i/>
+          <w:iCs/>
+          <w:u w:val="single"/>
+        </w:rPr>
+        <w:t>Array</w:t>
+      </w:r>
+      <w:proofErr w:type="spellEnd"/>
+      <w:r>
+        <w:rPr>
+          <w:i/>
+          <w:iCs/>
+          <w:u w:val="single"/>
+        </w:rPr>
+        <w:t>():</w:t>
       </w:r>
       <w:r>
         <w:t xml:space="preserve"> </w:t>
@@ -983,7 +1107,21 @@
         <w:rPr>
           <w:rFonts w:ascii="Times New Roman" w:hAnsi="Times New Roman" w:cs="Times New Roman"/>
         </w:rPr>
-        <w:t>This function uses the readFile() function, so this function will also contain its time complexity along with the rest of the function.</w:t>
+        <w:t xml:space="preserve">This function uses the </w:t>
+      </w:r>
+      <w:proofErr w:type="spellStart"/>
+      <w:r>
+        <w:rPr>
+          <w:rFonts w:ascii="Times New Roman" w:hAnsi="Times New Roman" w:cs="Times New Roman"/>
+        </w:rPr>
+        <w:t>readFile</w:t>
+      </w:r>
+      <w:proofErr w:type="spellEnd"/>
+      <w:r>
+        <w:rPr>
+          <w:rFonts w:ascii="Times New Roman" w:hAnsi="Times New Roman" w:cs="Times New Roman"/>
+        </w:rPr>
+        <w:t>() function, so this function will also contain its time complexity along with the rest of the function.</w:t>
       </w:r>
       <w:r>
         <w:rPr>
@@ -1010,7 +1148,19 @@
         <w:rPr>
           <w:rFonts w:ascii="Times New Roman" w:hAnsi="Times New Roman" w:cs="Times New Roman"/>
         </w:rPr>
-        <w:t>Initializing a two-dimensional array using its rows and columns has a worst case time complexity of O(r*c) where r is the rows, and c is the columns.</w:t>
+        <w:t xml:space="preserve">Initializing a two-dimensional array using its rows and columns has a </w:t>
+      </w:r>
+      <w:r>
+        <w:rPr>
+          <w:rFonts w:ascii="Times New Roman" w:hAnsi="Times New Roman" w:cs="Times New Roman"/>
+        </w:rPr>
+        <w:t>worst-case</w:t>
+      </w:r>
+      <w:r>
+        <w:rPr>
+          <w:rFonts w:ascii="Times New Roman" w:hAnsi="Times New Roman" w:cs="Times New Roman"/>
+        </w:rPr>
+        <w:t xml:space="preserve"> time complexity of O(r*c) where r is the rows, and c is the columns.</w:t>
       </w:r>
     </w:p>
     <w:p>
@@ -1079,136 +1229,6 @@
     </w:p>
     <w:p>
       <w:pPr>
-        <w:tabs>
-          <w:tab w:val="left" w:pos="6985"/>
-        </w:tabs>
-      </w:pPr>
-      <w:r>
-        <w:t xml:space="preserve">Overall runtime for </w:t>
-      </w:r>
-      <w:r>
-        <w:rPr>
-          <w:i/>
-          <w:iCs/>
-        </w:rPr>
-        <w:t>create</w:t>
-      </w:r>
-      <w:r>
-        <w:rPr>
-          <w:i/>
-          <w:iCs/>
-        </w:rPr>
-        <w:t>Array()</w:t>
-      </w:r>
-      <w:r>
-        <w:rPr>
-          <w:i/>
-          <w:iCs/>
-        </w:rPr>
-        <w:t xml:space="preserve"> </w:t>
-      </w:r>
-      <w:r>
-        <w:t>is equivalent to O((r+c)*m + (r*c) + (r*m</w:t>
-      </w:r>
-      <w:r>
-        <w:rPr>
-          <w:vertAlign w:val="superscript"/>
-        </w:rPr>
-        <w:t>3</w:t>
-      </w:r>
-      <w:r>
-        <w:t>)). Simplifying we get O((r+c)*m + r*m</w:t>
-      </w:r>
-      <w:r>
-        <w:rPr>
-          <w:vertAlign w:val="superscript"/>
-        </w:rPr>
-        <w:t>3</w:t>
-      </w:r>
-      <w:r>
-        <w:t>) worst case time complexity.</w:t>
-      </w:r>
-    </w:p>
-    <w:p>
-      <w:pPr>
-        <w:tabs>
-          <w:tab w:val="left" w:pos="6985"/>
-        </w:tabs>
-        <w:rPr>
-          <w:u w:val="single"/>
-        </w:rPr>
-      </w:pPr>
-    </w:p>
-    <w:p>
-      <w:pPr>
-        <w:tabs>
-          <w:tab w:val="left" w:pos="6985"/>
-        </w:tabs>
-        <w:rPr>
-          <w:u w:val="single"/>
-        </w:rPr>
-      </w:pPr>
-      <w:r>
-        <w:rPr>
-          <w:i/>
-          <w:iCs/>
-          <w:u w:val="single"/>
-        </w:rPr>
-        <w:t>create</w:t>
-      </w:r>
-      <w:r>
-        <w:rPr>
-          <w:i/>
-          <w:iCs/>
-          <w:u w:val="single"/>
-        </w:rPr>
-        <w:t>AdjacencyList():</w:t>
-      </w:r>
-      <w:r>
-        <w:rPr>
-          <w:u w:val="single"/>
-        </w:rPr>
-        <w:t xml:space="preserve"> </w:t>
-      </w:r>
-      <w:r>
-        <w:t>Time complexity of this function is O(r*c) where r is the rows, and c is the columns. This function uses a nested for loop to iterate through</w:t>
-      </w:r>
-      <w:r>
-        <w:t xml:space="preserve"> and append each value to the adjacency list.</w:t>
-      </w:r>
-    </w:p>
-    <w:p>
-      <w:pPr>
-        <w:tabs>
-          <w:tab w:val="left" w:pos="6985"/>
-        </w:tabs>
-        <w:rPr>
-          <w:u w:val="single"/>
-        </w:rPr>
-      </w:pPr>
-    </w:p>
-    <w:p>
-      <w:pPr>
-        <w:tabs>
-          <w:tab w:val="left" w:pos="6985"/>
-        </w:tabs>
-        <w:rPr>
-          <w:i/>
-          <w:iCs/>
-          <w:u w:val="single"/>
-        </w:rPr>
-      </w:pPr>
-      <w:r>
-        <w:rPr>
-          <w:i/>
-          <w:iCs/>
-          <w:u w:val="single"/>
-        </w:rPr>
-        <w:t>findShortestPathSingle():</w:t>
-      </w:r>
-    </w:p>
-    <w:p>
-      <w:pPr>
         <w:pStyle w:val="ListParagraph"/>
         <w:numPr>
           <w:ilvl w:val="0"/>
@@ -1218,32 +1238,198 @@
           <w:tab w:val="left" w:pos="6985"/>
         </w:tabs>
         <w:rPr>
-          <w:u w:val="single"/>
-        </w:rPr>
-      </w:pPr>
-      <w:r>
-        <w:rPr>
-          <w:rFonts w:ascii="Times New Roman" w:hAnsi="Times New Roman" w:cs="Times New Roman"/>
-        </w:rPr>
-        <w:t xml:space="preserve">This function finds </w:t>
-      </w:r>
-      <w:r>
-        <w:rPr>
-          <w:rFonts w:ascii="Times New Roman" w:hAnsi="Times New Roman" w:cs="Times New Roman"/>
-        </w:rPr>
-        <w:t>a single</w:t>
-      </w:r>
-      <w:r>
-        <w:rPr>
-          <w:rFonts w:ascii="Times New Roman" w:hAnsi="Times New Roman" w:cs="Times New Roman"/>
-        </w:rPr>
-        <w:t xml:space="preserve"> shortest and safest path to take</w:t>
-      </w:r>
-      <w:r>
-        <w:rPr>
-          <w:rFonts w:ascii="Times New Roman" w:hAnsi="Times New Roman" w:cs="Times New Roman"/>
-        </w:rPr>
-        <w:t>.</w:t>
+          <w:rFonts w:ascii="Times New Roman" w:hAnsi="Times New Roman" w:cs="Times New Roman"/>
+        </w:rPr>
+      </w:pPr>
+      <w:r>
+        <w:rPr>
+          <w:rFonts w:ascii="Times New Roman" w:hAnsi="Times New Roman" w:cs="Times New Roman"/>
+        </w:rPr>
+        <w:t xml:space="preserve">Overall runtime for </w:t>
+      </w:r>
+      <w:proofErr w:type="spellStart"/>
+      <w:r>
+        <w:rPr>
+          <w:rFonts w:ascii="Times New Roman" w:hAnsi="Times New Roman" w:cs="Times New Roman"/>
+          <w:i/>
+          <w:iCs/>
+        </w:rPr>
+        <w:t>create</w:t>
+      </w:r>
+      <w:r>
+        <w:rPr>
+          <w:rFonts w:ascii="Times New Roman" w:hAnsi="Times New Roman" w:cs="Times New Roman"/>
+          <w:i/>
+          <w:iCs/>
+        </w:rPr>
+        <w:t>Array</w:t>
+      </w:r>
+      <w:proofErr w:type="spellEnd"/>
+      <w:r>
+        <w:rPr>
+          <w:rFonts w:ascii="Times New Roman" w:hAnsi="Times New Roman" w:cs="Times New Roman"/>
+          <w:i/>
+          <w:iCs/>
+        </w:rPr>
+        <w:t xml:space="preserve">() </w:t>
+      </w:r>
+      <w:r>
+        <w:rPr>
+          <w:rFonts w:ascii="Times New Roman" w:hAnsi="Times New Roman" w:cs="Times New Roman"/>
+        </w:rPr>
+        <w:t>is equivalent to O((</w:t>
+      </w:r>
+      <w:proofErr w:type="spellStart"/>
+      <w:r>
+        <w:rPr>
+          <w:rFonts w:ascii="Times New Roman" w:hAnsi="Times New Roman" w:cs="Times New Roman"/>
+        </w:rPr>
+        <w:t>r+c</w:t>
+      </w:r>
+      <w:proofErr w:type="spellEnd"/>
+      <w:r>
+        <w:rPr>
+          <w:rFonts w:ascii="Times New Roman" w:hAnsi="Times New Roman" w:cs="Times New Roman"/>
+        </w:rPr>
+        <w:t>)*m + (r*c) + (r*m</w:t>
+      </w:r>
+      <w:r>
+        <w:rPr>
+          <w:rFonts w:ascii="Times New Roman" w:hAnsi="Times New Roman" w:cs="Times New Roman"/>
+          <w:vertAlign w:val="superscript"/>
+        </w:rPr>
+        <w:t>3</w:t>
+      </w:r>
+      <w:r>
+        <w:rPr>
+          <w:rFonts w:ascii="Times New Roman" w:hAnsi="Times New Roman" w:cs="Times New Roman"/>
+        </w:rPr>
+        <w:t>)). Simplifying we get O((</w:t>
+      </w:r>
+      <w:proofErr w:type="spellStart"/>
+      <w:r>
+        <w:rPr>
+          <w:rFonts w:ascii="Times New Roman" w:hAnsi="Times New Roman" w:cs="Times New Roman"/>
+        </w:rPr>
+        <w:t>r+c</w:t>
+      </w:r>
+      <w:proofErr w:type="spellEnd"/>
+      <w:r>
+        <w:rPr>
+          <w:rFonts w:ascii="Times New Roman" w:hAnsi="Times New Roman" w:cs="Times New Roman"/>
+        </w:rPr>
+        <w:t>)*m + r*m</w:t>
+      </w:r>
+      <w:r>
+        <w:rPr>
+          <w:rFonts w:ascii="Times New Roman" w:hAnsi="Times New Roman" w:cs="Times New Roman"/>
+          <w:vertAlign w:val="superscript"/>
+        </w:rPr>
+        <w:t>3</w:t>
+      </w:r>
+      <w:r>
+        <w:rPr>
+          <w:rFonts w:ascii="Times New Roman" w:hAnsi="Times New Roman" w:cs="Times New Roman"/>
+        </w:rPr>
+        <w:t>) worst case time complexity.</w:t>
+      </w:r>
+    </w:p>
+    <w:p>
+      <w:pPr>
+        <w:tabs>
+          <w:tab w:val="left" w:pos="6985"/>
+        </w:tabs>
+        <w:rPr>
+          <w:u w:val="single"/>
+        </w:rPr>
+      </w:pPr>
+    </w:p>
+    <w:p>
+      <w:pPr>
+        <w:tabs>
+          <w:tab w:val="left" w:pos="6985"/>
+        </w:tabs>
+        <w:rPr>
+          <w:u w:val="single"/>
+        </w:rPr>
+      </w:pPr>
+      <w:proofErr w:type="spellStart"/>
+      <w:r>
+        <w:rPr>
+          <w:i/>
+          <w:iCs/>
+          <w:u w:val="single"/>
+        </w:rPr>
+        <w:t>create</w:t>
+      </w:r>
+      <w:r>
+        <w:rPr>
+          <w:i/>
+          <w:iCs/>
+          <w:u w:val="single"/>
+        </w:rPr>
+        <w:t>AdjacencyList</w:t>
+      </w:r>
+      <w:proofErr w:type="spellEnd"/>
+      <w:r>
+        <w:rPr>
+          <w:i/>
+          <w:iCs/>
+          <w:u w:val="single"/>
+        </w:rPr>
+        <w:t>():</w:t>
+      </w:r>
+      <w:r>
+        <w:rPr>
+          <w:u w:val="single"/>
+        </w:rPr>
+        <w:t xml:space="preserve"> </w:t>
+      </w:r>
+      <w:r>
+        <w:t>Time complexity of this function is O(r*c) where r is the rows, and c is the columns. This function uses a nested for loop to iterate through</w:t>
+      </w:r>
+      <w:r>
+        <w:t xml:space="preserve"> and append each value to the adjacency list.</w:t>
+      </w:r>
+    </w:p>
+    <w:p>
+      <w:pPr>
+        <w:tabs>
+          <w:tab w:val="left" w:pos="6985"/>
+        </w:tabs>
+        <w:rPr>
+          <w:u w:val="single"/>
+        </w:rPr>
+      </w:pPr>
+    </w:p>
+    <w:p>
+      <w:pPr>
+        <w:tabs>
+          <w:tab w:val="left" w:pos="6985"/>
+        </w:tabs>
+        <w:rPr>
+          <w:i/>
+          <w:iCs/>
+          <w:u w:val="single"/>
+        </w:rPr>
+      </w:pPr>
+      <w:proofErr w:type="spellStart"/>
+      <w:r>
+        <w:rPr>
+          <w:i/>
+          <w:iCs/>
+          <w:u w:val="single"/>
+        </w:rPr>
+        <w:t>findShortestPathSingle</w:t>
+      </w:r>
+      <w:proofErr w:type="spellEnd"/>
+      <w:r>
+        <w:rPr>
+          <w:i/>
+          <w:iCs/>
+          <w:u w:val="single"/>
+        </w:rPr>
+        <w:t>():</w:t>
       </w:r>
     </w:p>
     <w:p>
@@ -1257,26 +1443,33 @@
           <w:tab w:val="left" w:pos="6985"/>
         </w:tabs>
         <w:rPr>
-          <w:u w:val="single"/>
-        </w:rPr>
-      </w:pPr>
-      <w:r>
-        <w:rPr>
-          <w:rFonts w:ascii="Times New Roman" w:hAnsi="Times New Roman" w:cs="Times New Roman"/>
-        </w:rPr>
-        <w:t>Overa</w:t>
-      </w:r>
-      <w:r>
-        <w:rPr>
-          <w:rFonts w:ascii="Times New Roman" w:hAnsi="Times New Roman" w:cs="Times New Roman"/>
-        </w:rPr>
-        <w:t>l</w:t>
-      </w:r>
-      <w:r>
-        <w:rPr>
-          <w:rFonts w:ascii="Times New Roman" w:hAnsi="Times New Roman" w:cs="Times New Roman"/>
-        </w:rPr>
-        <w:t>l complexity for this function is O(n*(n+m + o)))</w:t>
+          <w:rFonts w:ascii="Times New Roman" w:hAnsi="Times New Roman" w:cs="Times New Roman"/>
+          <w:u w:val="single"/>
+        </w:rPr>
+      </w:pPr>
+      <w:r>
+        <w:rPr>
+          <w:rFonts w:ascii="Times New Roman" w:hAnsi="Times New Roman" w:cs="Times New Roman"/>
+        </w:rPr>
+        <w:t xml:space="preserve">This function finds </w:t>
+      </w:r>
+      <w:r>
+        <w:rPr>
+          <w:rFonts w:ascii="Times New Roman" w:hAnsi="Times New Roman" w:cs="Times New Roman"/>
+        </w:rPr>
+        <w:t>a single</w:t>
+      </w:r>
+      <w:r>
+        <w:rPr>
+          <w:rFonts w:ascii="Times New Roman" w:hAnsi="Times New Roman" w:cs="Times New Roman"/>
+        </w:rPr>
+        <w:t xml:space="preserve"> shortest and safest path to take</w:t>
+      </w:r>
+      <w:r>
+        <w:rPr>
+          <w:rFonts w:ascii="Times New Roman" w:hAnsi="Times New Roman" w:cs="Times New Roman"/>
+        </w:rPr>
+        <w:t>.</w:t>
       </w:r>
     </w:p>
     <w:p>
@@ -1290,14 +1483,41 @@
           <w:tab w:val="left" w:pos="6985"/>
         </w:tabs>
         <w:rPr>
-          <w:u w:val="single"/>
-        </w:rPr>
-      </w:pPr>
-      <w:r>
-        <w:rPr>
-          <w:rFonts w:ascii="Times New Roman" w:hAnsi="Times New Roman" w:cs="Times New Roman"/>
-        </w:rPr>
-        <w:t>Starting at the first while loop, it goes through all the nodes that haven’t been looked and increments until it reaches the length of adjacency list. Time complexity is O(n) where n is the length of adjacency list.</w:t>
+          <w:rFonts w:ascii="Times New Roman" w:hAnsi="Times New Roman" w:cs="Times New Roman"/>
+          <w:u w:val="single"/>
+        </w:rPr>
+      </w:pPr>
+      <w:r>
+        <w:rPr>
+          <w:rFonts w:ascii="Times New Roman" w:hAnsi="Times New Roman" w:cs="Times New Roman"/>
+        </w:rPr>
+        <w:t>Overa</w:t>
+      </w:r>
+      <w:r>
+        <w:rPr>
+          <w:rFonts w:ascii="Times New Roman" w:hAnsi="Times New Roman" w:cs="Times New Roman"/>
+        </w:rPr>
+        <w:t>l</w:t>
+      </w:r>
+      <w:r>
+        <w:rPr>
+          <w:rFonts w:ascii="Times New Roman" w:hAnsi="Times New Roman" w:cs="Times New Roman"/>
+        </w:rPr>
+        <w:t>l complexity for this function is O(n*(</w:t>
+      </w:r>
+      <w:proofErr w:type="spellStart"/>
+      <w:r>
+        <w:rPr>
+          <w:rFonts w:ascii="Times New Roman" w:hAnsi="Times New Roman" w:cs="Times New Roman"/>
+        </w:rPr>
+        <w:t>n+m</w:t>
+      </w:r>
+      <w:proofErr w:type="spellEnd"/>
+      <w:r>
+        <w:rPr>
+          <w:rFonts w:ascii="Times New Roman" w:hAnsi="Times New Roman" w:cs="Times New Roman"/>
+        </w:rPr>
+        <w:t xml:space="preserve"> + o)))</w:t>
       </w:r>
     </w:p>
     <w:p>
@@ -1311,20 +1531,29 @@
           <w:tab w:val="left" w:pos="6985"/>
         </w:tabs>
         <w:rPr>
-          <w:u w:val="single"/>
-        </w:rPr>
-      </w:pPr>
-      <w:r>
-        <w:rPr>
-          <w:rFonts w:ascii="Times New Roman" w:hAnsi="Times New Roman" w:cs="Times New Roman"/>
-        </w:rPr>
-        <w:t xml:space="preserve">Inside the while loop the first for loop iterates through the length of adjacency list and then find the node with the lowest distance. Hence this section O(n) runtime. </w:t>
-      </w:r>
-      <w:r>
-        <w:rPr>
-          <w:rFonts w:ascii="Times New Roman" w:hAnsi="Times New Roman" w:cs="Times New Roman"/>
-        </w:rPr>
-        <w:t>The second loop inside the while loop iterates through the length of adjacent nodes of the node with the lowest distance. We can call this length m hence this part would be O(m) runtime.</w:t>
+          <w:rFonts w:ascii="Times New Roman" w:hAnsi="Times New Roman" w:cs="Times New Roman"/>
+          <w:u w:val="single"/>
+        </w:rPr>
+      </w:pPr>
+      <w:r>
+        <w:rPr>
+          <w:rFonts w:ascii="Times New Roman" w:hAnsi="Times New Roman" w:cs="Times New Roman"/>
+        </w:rPr>
+        <w:t xml:space="preserve">Starting at the first while loop, it goes through all the nodes that </w:t>
+      </w:r>
+      <w:proofErr w:type="gramStart"/>
+      <w:r>
+        <w:rPr>
+          <w:rFonts w:ascii="Times New Roman" w:hAnsi="Times New Roman" w:cs="Times New Roman"/>
+        </w:rPr>
+        <w:t>haven’t</w:t>
+      </w:r>
+      <w:proofErr w:type="gramEnd"/>
+      <w:r>
+        <w:rPr>
+          <w:rFonts w:ascii="Times New Roman" w:hAnsi="Times New Roman" w:cs="Times New Roman"/>
+        </w:rPr>
+        <w:t xml:space="preserve"> been looked and increments until it reaches the length of adjacency list. Time complexity is O(n) where n is the length of adjacency list.</w:t>
       </w:r>
     </w:p>
     <w:p>
@@ -1338,62 +1567,15 @@
           <w:tab w:val="left" w:pos="6985"/>
         </w:tabs>
         <w:rPr>
-          <w:u w:val="single"/>
-        </w:rPr>
-      </w:pPr>
-      <w:r>
-        <w:rPr>
-          <w:rFonts w:ascii="Times New Roman" w:hAnsi="Times New Roman" w:cs="Times New Roman"/>
-        </w:rPr>
-        <w:t>Adding on, the next inner while loop appends each pointer to previous Node to the array pathStack. And the next inner while loop pops it off the stack after it prints the direction.</w:t>
-      </w:r>
-    </w:p>
-    <w:p>
-      <w:pPr>
-        <w:pStyle w:val="ListParagraph"/>
-        <w:tabs>
-          <w:tab w:val="left" w:pos="6985"/>
-        </w:tabs>
-        <w:rPr>
-          <w:rFonts w:ascii="Times New Roman" w:hAnsi="Times New Roman" w:cs="Times New Roman"/>
-        </w:rPr>
-      </w:pPr>
-      <w:r>
-        <w:rPr>
-          <w:rFonts w:ascii="Times New Roman" w:hAnsi="Times New Roman" w:cs="Times New Roman"/>
-        </w:rPr>
-        <w:t>Hence this section’s complexity would be O(o+o)</w:t>
-      </w:r>
-    </w:p>
-    <w:p>
-      <w:pPr>
-        <w:pStyle w:val="ListParagraph"/>
-        <w:tabs>
-          <w:tab w:val="left" w:pos="6985"/>
-        </w:tabs>
-        <w:rPr>
-          <w:rFonts w:ascii="Times New Roman" w:hAnsi="Times New Roman" w:cs="Times New Roman"/>
-        </w:rPr>
-      </w:pPr>
-    </w:p>
-    <w:p>
-      <w:pPr>
-        <w:tabs>
-          <w:tab w:val="left" w:pos="6985"/>
-        </w:tabs>
-        <w:rPr>
-          <w:i/>
-          <w:iCs/>
-          <w:u w:val="single"/>
-        </w:rPr>
-      </w:pPr>
-      <w:r>
-        <w:rPr>
-          <w:i/>
-          <w:iCs/>
-          <w:u w:val="single"/>
-        </w:rPr>
-        <w:t>findShortestPathMultiple()</w:t>
+          <w:rFonts w:ascii="Times New Roman" w:hAnsi="Times New Roman" w:cs="Times New Roman"/>
+          <w:u w:val="single"/>
+        </w:rPr>
+      </w:pPr>
+      <w:r>
+        <w:rPr>
+          <w:rFonts w:ascii="Times New Roman" w:hAnsi="Times New Roman" w:cs="Times New Roman"/>
+        </w:rPr>
+        <w:t>Inside the while loop the first for loop iterates through the length of adjacency list and then find the node with the lowest distance. Hence this section O(n) runtime. The second loop inside the while loop iterates through the length of adjacent nodes of the node with the lowest distance. We can call this length m hence this part would be O(m) runtime.</w:t>
       </w:r>
     </w:p>
     <w:p>
@@ -1407,20 +1589,101 @@
           <w:tab w:val="left" w:pos="6985"/>
         </w:tabs>
         <w:rPr>
-          <w:u w:val="single"/>
-        </w:rPr>
-      </w:pPr>
-      <w:r>
-        <w:rPr>
-          <w:rFonts w:ascii="Times New Roman" w:hAnsi="Times New Roman" w:cs="Times New Roman"/>
-        </w:rPr>
-        <w:t xml:space="preserve">This function finds multiple safe </w:t>
-      </w:r>
-      <w:r>
-        <w:rPr>
-          <w:rFonts w:ascii="Times New Roman" w:hAnsi="Times New Roman" w:cs="Times New Roman"/>
-        </w:rPr>
-        <w:t>routes of the same shortest distance.</w:t>
+          <w:rFonts w:ascii="Times New Roman" w:hAnsi="Times New Roman" w:cs="Times New Roman"/>
+          <w:u w:val="single"/>
+        </w:rPr>
+      </w:pPr>
+      <w:r>
+        <w:rPr>
+          <w:rFonts w:ascii="Times New Roman" w:hAnsi="Times New Roman" w:cs="Times New Roman"/>
+        </w:rPr>
+        <w:t xml:space="preserve">Adding on, the next inner while loop appends each pointer to previous Node to the array </w:t>
+      </w:r>
+      <w:proofErr w:type="spellStart"/>
+      <w:r>
+        <w:rPr>
+          <w:rFonts w:ascii="Times New Roman" w:hAnsi="Times New Roman" w:cs="Times New Roman"/>
+        </w:rPr>
+        <w:t>pathStack</w:t>
+      </w:r>
+      <w:proofErr w:type="spellEnd"/>
+      <w:r>
+        <w:rPr>
+          <w:rFonts w:ascii="Times New Roman" w:hAnsi="Times New Roman" w:cs="Times New Roman"/>
+        </w:rPr>
+        <w:t>. And the next inner while loop pops it off the stack after it prints the direction.</w:t>
+      </w:r>
+    </w:p>
+    <w:p>
+      <w:pPr>
+        <w:pStyle w:val="ListParagraph"/>
+        <w:tabs>
+          <w:tab w:val="left" w:pos="6985"/>
+        </w:tabs>
+        <w:rPr>
+          <w:rFonts w:ascii="Times New Roman" w:hAnsi="Times New Roman" w:cs="Times New Roman"/>
+        </w:rPr>
+      </w:pPr>
+      <w:r>
+        <w:rPr>
+          <w:rFonts w:ascii="Times New Roman" w:hAnsi="Times New Roman" w:cs="Times New Roman"/>
+        </w:rPr>
+        <w:t>Hence this section’s complexity would be O(</w:t>
+      </w:r>
+      <w:proofErr w:type="spellStart"/>
+      <w:r>
+        <w:rPr>
+          <w:rFonts w:ascii="Times New Roman" w:hAnsi="Times New Roman" w:cs="Times New Roman"/>
+        </w:rPr>
+        <w:t>o+o</w:t>
+      </w:r>
+      <w:proofErr w:type="spellEnd"/>
+      <w:r>
+        <w:rPr>
+          <w:rFonts w:ascii="Times New Roman" w:hAnsi="Times New Roman" w:cs="Times New Roman"/>
+        </w:rPr>
+        <w:t>)</w:t>
+      </w:r>
+    </w:p>
+    <w:p>
+      <w:pPr>
+        <w:pStyle w:val="ListParagraph"/>
+        <w:tabs>
+          <w:tab w:val="left" w:pos="6985"/>
+        </w:tabs>
+        <w:rPr>
+          <w:rFonts w:ascii="Times New Roman" w:hAnsi="Times New Roman" w:cs="Times New Roman"/>
+        </w:rPr>
+      </w:pPr>
+    </w:p>
+    <w:p>
+      <w:pPr>
+        <w:tabs>
+          <w:tab w:val="left" w:pos="6985"/>
+        </w:tabs>
+        <w:rPr>
+          <w:i/>
+          <w:iCs/>
+          <w:u w:val="single"/>
+        </w:rPr>
+      </w:pPr>
+      <w:proofErr w:type="spellStart"/>
+      <w:r>
+        <w:rPr>
+          <w:i/>
+          <w:iCs/>
+          <w:u w:val="single"/>
+        </w:rPr>
+        <w:t>findShortestPathMultiple</w:t>
+      </w:r>
+      <w:proofErr w:type="spellEnd"/>
+      <w:r>
+        <w:rPr>
+          <w:i/>
+          <w:iCs/>
+          <w:u w:val="single"/>
+        </w:rPr>
+        <w:t>()</w:t>
       </w:r>
     </w:p>
     <w:p>
@@ -1434,37 +1697,21 @@
           <w:tab w:val="left" w:pos="6985"/>
         </w:tabs>
         <w:rPr>
-          <w:u w:val="single"/>
-        </w:rPr>
-      </w:pPr>
-      <w:r>
-        <w:rPr>
-          <w:rFonts w:ascii="Times New Roman" w:hAnsi="Times New Roman" w:cs="Times New Roman"/>
-        </w:rPr>
-        <w:t xml:space="preserve">Overall time complexity for this function O(n*(n+m + o*(s+t) + o))) which simplifies to </w:t>
-      </w:r>
-    </w:p>
-    <w:p>
-      <w:pPr>
-        <w:pStyle w:val="ListParagraph"/>
-        <w:tabs>
-          <w:tab w:val="left" w:pos="6985"/>
-        </w:tabs>
-        <w:rPr>
-          <w:u w:val="single"/>
-        </w:rPr>
-      </w:pPr>
-      <w:r>
-        <w:rPr>
-          <w:rFonts w:ascii="Times New Roman" w:hAnsi="Times New Roman" w:cs="Times New Roman"/>
-        </w:rPr>
-        <w:t>O(n*(n+m + o*(s+t))). Where n is the length of adjacency list, m is length of adjacent nodes, o is length of original array, and</w:t>
-      </w:r>
-      <w:r>
-        <w:rPr>
-          <w:rFonts w:ascii="Times New Roman" w:hAnsi="Times New Roman" w:cs="Times New Roman"/>
-        </w:rPr>
-        <w:t xml:space="preserve"> s and t are equal to length of previousPath-1 and previousPath respectively.</w:t>
+          <w:rFonts w:ascii="Times New Roman" w:hAnsi="Times New Roman" w:cs="Times New Roman"/>
+          <w:u w:val="single"/>
+        </w:rPr>
+      </w:pPr>
+      <w:r>
+        <w:rPr>
+          <w:rFonts w:ascii="Times New Roman" w:hAnsi="Times New Roman" w:cs="Times New Roman"/>
+        </w:rPr>
+        <w:t xml:space="preserve">This function finds multiple safe </w:t>
+      </w:r>
+      <w:r>
+        <w:rPr>
+          <w:rFonts w:ascii="Times New Roman" w:hAnsi="Times New Roman" w:cs="Times New Roman"/>
+        </w:rPr>
+        <w:t>routes of the same shortest distance.</w:t>
       </w:r>
     </w:p>
     <w:p>
@@ -1478,15 +1725,111 @@
           <w:tab w:val="left" w:pos="6985"/>
         </w:tabs>
         <w:rPr>
-          <w:u w:val="single"/>
-        </w:rPr>
-      </w:pPr>
-      <w:r>
-        <w:rPr>
-          <w:rFonts w:ascii="Times New Roman" w:hAnsi="Times New Roman" w:cs="Times New Roman"/>
-        </w:rPr>
-        <w:lastRenderedPageBreak/>
-        <w:t>Starting at the first while loop, it goes through all the nodes that haven’t been looked and increments until it reaches the length of adjacency list. Time complexity is O(n) where n is the length of adjacency list.</w:t>
+          <w:rFonts w:ascii="Times New Roman" w:hAnsi="Times New Roman" w:cs="Times New Roman"/>
+          <w:u w:val="single"/>
+        </w:rPr>
+      </w:pPr>
+      <w:r>
+        <w:rPr>
+          <w:rFonts w:ascii="Times New Roman" w:hAnsi="Times New Roman" w:cs="Times New Roman"/>
+        </w:rPr>
+        <w:t>Overall time complexity for this function O(n*(</w:t>
+      </w:r>
+      <w:proofErr w:type="spellStart"/>
+      <w:r>
+        <w:rPr>
+          <w:rFonts w:ascii="Times New Roman" w:hAnsi="Times New Roman" w:cs="Times New Roman"/>
+        </w:rPr>
+        <w:t>n+m</w:t>
+      </w:r>
+      <w:proofErr w:type="spellEnd"/>
+      <w:r>
+        <w:rPr>
+          <w:rFonts w:ascii="Times New Roman" w:hAnsi="Times New Roman" w:cs="Times New Roman"/>
+        </w:rPr>
+        <w:t xml:space="preserve"> + o*(</w:t>
+      </w:r>
+      <w:proofErr w:type="spellStart"/>
+      <w:r>
+        <w:rPr>
+          <w:rFonts w:ascii="Times New Roman" w:hAnsi="Times New Roman" w:cs="Times New Roman"/>
+        </w:rPr>
+        <w:t>s+t</w:t>
+      </w:r>
+      <w:proofErr w:type="spellEnd"/>
+      <w:r>
+        <w:rPr>
+          <w:rFonts w:ascii="Times New Roman" w:hAnsi="Times New Roman" w:cs="Times New Roman"/>
+        </w:rPr>
+        <w:t xml:space="preserve">) + o))) which simplifies to </w:t>
+      </w:r>
+    </w:p>
+    <w:p>
+      <w:pPr>
+        <w:pStyle w:val="ListParagraph"/>
+        <w:tabs>
+          <w:tab w:val="left" w:pos="6985"/>
+        </w:tabs>
+        <w:rPr>
+          <w:rFonts w:ascii="Times New Roman" w:hAnsi="Times New Roman" w:cs="Times New Roman"/>
+          <w:u w:val="single"/>
+        </w:rPr>
+      </w:pPr>
+      <w:r>
+        <w:rPr>
+          <w:rFonts w:ascii="Times New Roman" w:hAnsi="Times New Roman" w:cs="Times New Roman"/>
+        </w:rPr>
+        <w:t>O(n*(</w:t>
+      </w:r>
+      <w:proofErr w:type="spellStart"/>
+      <w:r>
+        <w:rPr>
+          <w:rFonts w:ascii="Times New Roman" w:hAnsi="Times New Roman" w:cs="Times New Roman"/>
+        </w:rPr>
+        <w:t>n+m</w:t>
+      </w:r>
+      <w:proofErr w:type="spellEnd"/>
+      <w:r>
+        <w:rPr>
+          <w:rFonts w:ascii="Times New Roman" w:hAnsi="Times New Roman" w:cs="Times New Roman"/>
+        </w:rPr>
+        <w:t xml:space="preserve"> + o*(</w:t>
+      </w:r>
+      <w:proofErr w:type="spellStart"/>
+      <w:r>
+        <w:rPr>
+          <w:rFonts w:ascii="Times New Roman" w:hAnsi="Times New Roman" w:cs="Times New Roman"/>
+        </w:rPr>
+        <w:t>s+t</w:t>
+      </w:r>
+      <w:proofErr w:type="spellEnd"/>
+      <w:r>
+        <w:rPr>
+          <w:rFonts w:ascii="Times New Roman" w:hAnsi="Times New Roman" w:cs="Times New Roman"/>
+        </w:rPr>
+        <w:t>))). Where n is the length of adjacency list, m is length of adjacent nodes, o is length of original array, and</w:t>
+      </w:r>
+      <w:r>
+        <w:rPr>
+          <w:rFonts w:ascii="Times New Roman" w:hAnsi="Times New Roman" w:cs="Times New Roman"/>
+        </w:rPr>
+        <w:t xml:space="preserve"> s and t are equal to length of previousPath-1 and </w:t>
+      </w:r>
+      <w:proofErr w:type="spellStart"/>
+      <w:proofErr w:type="gramStart"/>
+      <w:r>
+        <w:rPr>
+          <w:rFonts w:ascii="Times New Roman" w:hAnsi="Times New Roman" w:cs="Times New Roman"/>
+        </w:rPr>
+        <w:t>previousPath</w:t>
+      </w:r>
+      <w:proofErr w:type="spellEnd"/>
+      <w:proofErr w:type="gramEnd"/>
+      <w:r>
+        <w:rPr>
+          <w:rFonts w:ascii="Times New Roman" w:hAnsi="Times New Roman" w:cs="Times New Roman"/>
+        </w:rPr>
+        <w:t xml:space="preserve"> respectively.</w:t>
       </w:r>
     </w:p>
     <w:p>
@@ -1500,20 +1843,30 @@
           <w:tab w:val="left" w:pos="6985"/>
         </w:tabs>
         <w:rPr>
-          <w:u w:val="single"/>
-        </w:rPr>
-      </w:pPr>
-      <w:r>
-        <w:rPr>
-          <w:rFonts w:ascii="Times New Roman" w:hAnsi="Times New Roman" w:cs="Times New Roman"/>
-        </w:rPr>
-        <w:t xml:space="preserve">Inside the while loop the first for loop iterates through the length of adjacency list and then find the node with the lowest distance. Hence this section O(n) runtime. </w:t>
-      </w:r>
-      <w:r>
-        <w:rPr>
-          <w:rFonts w:ascii="Times New Roman" w:hAnsi="Times New Roman" w:cs="Times New Roman"/>
-        </w:rPr>
-        <w:t>The second loop inside the while loop iterates through the length of adjacent nodes of the node with the lowest distance. We can call this length m hence this part would be O(m) runtime.</w:t>
+          <w:rFonts w:ascii="Times New Roman" w:hAnsi="Times New Roman" w:cs="Times New Roman"/>
+          <w:u w:val="single"/>
+        </w:rPr>
+      </w:pPr>
+      <w:r>
+        <w:rPr>
+          <w:rFonts w:ascii="Times New Roman" w:hAnsi="Times New Roman" w:cs="Times New Roman"/>
+        </w:rPr>
+        <w:lastRenderedPageBreak/>
+        <w:t xml:space="preserve">Starting at the first while loop, it goes through all the nodes that </w:t>
+      </w:r>
+      <w:proofErr w:type="gramStart"/>
+      <w:r>
+        <w:rPr>
+          <w:rFonts w:ascii="Times New Roman" w:hAnsi="Times New Roman" w:cs="Times New Roman"/>
+        </w:rPr>
+        <w:t>haven’t</w:t>
+      </w:r>
+      <w:proofErr w:type="gramEnd"/>
+      <w:r>
+        <w:rPr>
+          <w:rFonts w:ascii="Times New Roman" w:hAnsi="Times New Roman" w:cs="Times New Roman"/>
+        </w:rPr>
+        <w:t xml:space="preserve"> been looked and increments until it reaches the length of adjacency list. Time complexity is O(n) where n is the length of adjacency list.</w:t>
       </w:r>
     </w:p>
     <w:p>
@@ -1527,14 +1880,15 @@
           <w:tab w:val="left" w:pos="6985"/>
         </w:tabs>
         <w:rPr>
-          <w:u w:val="single"/>
-        </w:rPr>
-      </w:pPr>
-      <w:r>
-        <w:rPr>
-          <w:rFonts w:ascii="Times New Roman" w:hAnsi="Times New Roman" w:cs="Times New Roman"/>
-        </w:rPr>
-        <w:t>The next loop in the sequence is a while loop that checks if sourceReached is equal to false, which could act as an infinite loop if it is never reached. Inside this loop, we have a loop iterating through the length of the array. Inside that loop contains two nested for loops that iterates through the length of the previousPath-1 and the previousPath. Hence the time complexity of this section would be O(o*(s+t)) where o is equal to originalArrayLength, s is equal to length of previousPath-1 and t is equal to length of previousPath.</w:t>
+          <w:rFonts w:ascii="Times New Roman" w:hAnsi="Times New Roman" w:cs="Times New Roman"/>
+          <w:u w:val="single"/>
+        </w:rPr>
+      </w:pPr>
+      <w:r>
+        <w:rPr>
+          <w:rFonts w:ascii="Times New Roman" w:hAnsi="Times New Roman" w:cs="Times New Roman"/>
+        </w:rPr>
+        <w:t>Inside the while loop the first for loop iterates through the length of adjacency list and then find the node with the lowest distance. Hence this section O(n) runtime. The second loop inside the while loop iterates through the length of adjacent nodes of the node with the lowest distance. We can call this length m hence this part would be O(m) runtime.</w:t>
       </w:r>
     </w:p>
     <w:p>
@@ -1548,88 +1902,85 @@
           <w:tab w:val="left" w:pos="6985"/>
         </w:tabs>
         <w:rPr>
-          <w:u w:val="single"/>
-        </w:rPr>
-      </w:pPr>
-      <w:r>
-        <w:rPr>
-          <w:rFonts w:ascii="Times New Roman" w:hAnsi="Times New Roman" w:cs="Times New Roman"/>
-        </w:rPr>
-        <w:t xml:space="preserve">The last inner for loop iterates through the originalArrayLength which we </w:t>
-      </w:r>
-      <w:r>
-        <w:rPr>
-          <w:rFonts w:ascii="Times New Roman" w:hAnsi="Times New Roman" w:cs="Times New Roman"/>
-        </w:rPr>
-        <w:t>label</w:t>
-      </w:r>
-      <w:r>
-        <w:rPr>
-          <w:rFonts w:ascii="Times New Roman" w:hAnsi="Times New Roman" w:cs="Times New Roman"/>
-        </w:rPr>
-        <w:t xml:space="preserve"> as </w:t>
-      </w:r>
-      <w:r>
-        <w:rPr>
-          <w:rFonts w:ascii="Times New Roman" w:hAnsi="Times New Roman" w:cs="Times New Roman"/>
-        </w:rPr>
-        <w:t>"</w:t>
-      </w:r>
-      <w:r>
-        <w:rPr>
-          <w:rFonts w:ascii="Times New Roman" w:hAnsi="Times New Roman" w:cs="Times New Roman"/>
-        </w:rPr>
-        <w:t>o</w:t>
-      </w:r>
-      <w:r>
-        <w:rPr>
-          <w:rFonts w:ascii="Times New Roman" w:hAnsi="Times New Roman" w:cs="Times New Roman"/>
-        </w:rPr>
-        <w:t>"</w:t>
-      </w:r>
+          <w:rFonts w:ascii="Times New Roman" w:hAnsi="Times New Roman" w:cs="Times New Roman"/>
+          <w:u w:val="single"/>
+        </w:rPr>
+      </w:pPr>
+      <w:r>
+        <w:rPr>
+          <w:rFonts w:ascii="Times New Roman" w:hAnsi="Times New Roman" w:cs="Times New Roman"/>
+        </w:rPr>
+        <w:t xml:space="preserve">The next loop in the sequence is a while loop that checks if </w:t>
+      </w:r>
+      <w:proofErr w:type="spellStart"/>
+      <w:r>
+        <w:rPr>
+          <w:rFonts w:ascii="Times New Roman" w:hAnsi="Times New Roman" w:cs="Times New Roman"/>
+        </w:rPr>
+        <w:t>sourceReached</w:t>
+      </w:r>
+      <w:proofErr w:type="spellEnd"/>
+      <w:r>
+        <w:rPr>
+          <w:rFonts w:ascii="Times New Roman" w:hAnsi="Times New Roman" w:cs="Times New Roman"/>
+        </w:rPr>
+        <w:t xml:space="preserve"> is equal to false, which could act as an infinite loop if it is never reached. Inside this loop, we have a loop iterating through the length of the array. Inside that loop contains two nested for loops that iterates through the length of the previousPath-1 and the </w:t>
+      </w:r>
+      <w:proofErr w:type="spellStart"/>
+      <w:r>
+        <w:rPr>
+          <w:rFonts w:ascii="Times New Roman" w:hAnsi="Times New Roman" w:cs="Times New Roman"/>
+        </w:rPr>
+        <w:t>previousPath</w:t>
+      </w:r>
+      <w:proofErr w:type="spellEnd"/>
+      <w:r>
+        <w:rPr>
+          <w:rFonts w:ascii="Times New Roman" w:hAnsi="Times New Roman" w:cs="Times New Roman"/>
+        </w:rPr>
+        <w:t>. Hence the time complexity of this section would be O(o*(</w:t>
+      </w:r>
+      <w:proofErr w:type="spellStart"/>
+      <w:r>
+        <w:rPr>
+          <w:rFonts w:ascii="Times New Roman" w:hAnsi="Times New Roman" w:cs="Times New Roman"/>
+        </w:rPr>
+        <w:t>s+t</w:t>
+      </w:r>
+      <w:proofErr w:type="spellEnd"/>
+      <w:r>
+        <w:rPr>
+          <w:rFonts w:ascii="Times New Roman" w:hAnsi="Times New Roman" w:cs="Times New Roman"/>
+        </w:rPr>
+        <w:t xml:space="preserve">)) where o is equal to </w:t>
+      </w:r>
+      <w:proofErr w:type="spellStart"/>
+      <w:r>
+        <w:rPr>
+          <w:rFonts w:ascii="Times New Roman" w:hAnsi="Times New Roman" w:cs="Times New Roman"/>
+        </w:rPr>
+        <w:t>originalArrayLength</w:t>
+      </w:r>
+      <w:proofErr w:type="spellEnd"/>
+      <w:r>
+        <w:rPr>
+          <w:rFonts w:ascii="Times New Roman" w:hAnsi="Times New Roman" w:cs="Times New Roman"/>
+        </w:rPr>
+        <w:t xml:space="preserve">, s is equal to length of previousPath-1 and t is equal to length of </w:t>
+      </w:r>
+      <w:proofErr w:type="spellStart"/>
+      <w:r>
+        <w:rPr>
+          <w:rFonts w:ascii="Times New Roman" w:hAnsi="Times New Roman" w:cs="Times New Roman"/>
+        </w:rPr>
+        <w:t>previousPath</w:t>
+      </w:r>
+      <w:proofErr w:type="spellEnd"/>
       <w:r>
         <w:rPr>
           <w:rFonts w:ascii="Times New Roman" w:hAnsi="Times New Roman" w:cs="Times New Roman"/>
         </w:rPr>
         <w:t>.</w:t>
-      </w:r>
-    </w:p>
-    <w:p>
-      <w:pPr>
-        <w:tabs>
-          <w:tab w:val="left" w:pos="6985"/>
-        </w:tabs>
-        <w:rPr>
-          <w:u w:val="single"/>
-        </w:rPr>
-      </w:pPr>
-    </w:p>
-    <w:p>
-      <w:pPr>
-        <w:tabs>
-          <w:tab w:val="left" w:pos="6985"/>
-        </w:tabs>
-        <w:rPr>
-          <w:i/>
-          <w:iCs/>
-          <w:u w:val="single"/>
-        </w:rPr>
-      </w:pPr>
-      <w:r>
-        <w:rPr>
-          <w:i/>
-          <w:iCs/>
-          <w:u w:val="single"/>
-        </w:rPr>
-        <w:t>shortest_path_visual():</w:t>
-      </w:r>
-      <w:r>
-        <w:rPr>
-          <w:i/>
-          <w:iCs/>
-          <w:u w:val="single"/>
-        </w:rPr>
-        <w:t xml:space="preserve"> </w:t>
       </w:r>
     </w:p>
     <w:p>
@@ -1642,30 +1993,106 @@
         <w:tabs>
           <w:tab w:val="left" w:pos="6985"/>
         </w:tabs>
-      </w:pPr>
-      <w:r>
-        <w:rPr>
-          <w:rFonts w:ascii="Times New Roman" w:hAnsi="Times New Roman" w:cs="Times New Roman"/>
-        </w:rPr>
-        <w:t>Overall time complexity for this function is O(a +</w:t>
-      </w:r>
-      <w:r>
-        <w:rPr>
-          <w:rFonts w:ascii="Times New Roman" w:hAnsi="Times New Roman" w:cs="Times New Roman"/>
-        </w:rPr>
-        <w:t xml:space="preserve"> a*(w+n</w:t>
-      </w:r>
-      <w:r>
-        <w:rPr>
-          <w:rFonts w:ascii="Times New Roman" w:hAnsi="Times New Roman" w:cs="Times New Roman"/>
-        </w:rPr>
-        <w:t>)</w:t>
-      </w:r>
-      <w:r>
-        <w:rPr>
-          <w:rFonts w:ascii="Times New Roman" w:hAnsi="Times New Roman" w:cs="Times New Roman"/>
-        </w:rPr>
-        <w:t>). Where a is length of aList, w equals length of weight map and n is equal to length of adjacent nodes of the min index.</w:t>
+        <w:rPr>
+          <w:rFonts w:ascii="Times New Roman" w:hAnsi="Times New Roman" w:cs="Times New Roman"/>
+          <w:u w:val="single"/>
+        </w:rPr>
+      </w:pPr>
+      <w:r>
+        <w:rPr>
+          <w:rFonts w:ascii="Times New Roman" w:hAnsi="Times New Roman" w:cs="Times New Roman"/>
+        </w:rPr>
+        <w:t xml:space="preserve">The last inner for loop iterates through the </w:t>
+      </w:r>
+      <w:proofErr w:type="spellStart"/>
+      <w:r>
+        <w:rPr>
+          <w:rFonts w:ascii="Times New Roman" w:hAnsi="Times New Roman" w:cs="Times New Roman"/>
+        </w:rPr>
+        <w:t>originalArrayLength</w:t>
+      </w:r>
+      <w:proofErr w:type="spellEnd"/>
+      <w:r>
+        <w:rPr>
+          <w:rFonts w:ascii="Times New Roman" w:hAnsi="Times New Roman" w:cs="Times New Roman"/>
+        </w:rPr>
+        <w:t xml:space="preserve"> which we </w:t>
+      </w:r>
+      <w:r>
+        <w:rPr>
+          <w:rFonts w:ascii="Times New Roman" w:hAnsi="Times New Roman" w:cs="Times New Roman"/>
+        </w:rPr>
+        <w:t>label</w:t>
+      </w:r>
+      <w:r>
+        <w:rPr>
+          <w:rFonts w:ascii="Times New Roman" w:hAnsi="Times New Roman" w:cs="Times New Roman"/>
+        </w:rPr>
+        <w:t xml:space="preserve"> as </w:t>
+      </w:r>
+      <w:r>
+        <w:rPr>
+          <w:rFonts w:ascii="Times New Roman" w:hAnsi="Times New Roman" w:cs="Times New Roman"/>
+        </w:rPr>
+        <w:t>"</w:t>
+      </w:r>
+      <w:r>
+        <w:rPr>
+          <w:rFonts w:ascii="Times New Roman" w:hAnsi="Times New Roman" w:cs="Times New Roman"/>
+        </w:rPr>
+        <w:t>o</w:t>
+      </w:r>
+      <w:r>
+        <w:rPr>
+          <w:rFonts w:ascii="Times New Roman" w:hAnsi="Times New Roman" w:cs="Times New Roman"/>
+        </w:rPr>
+        <w:t>"</w:t>
+      </w:r>
+      <w:r>
+        <w:rPr>
+          <w:rFonts w:ascii="Times New Roman" w:hAnsi="Times New Roman" w:cs="Times New Roman"/>
+        </w:rPr>
+        <w:t>.</w:t>
+      </w:r>
+    </w:p>
+    <w:p>
+      <w:pPr>
+        <w:tabs>
+          <w:tab w:val="left" w:pos="6985"/>
+        </w:tabs>
+        <w:rPr>
+          <w:u w:val="single"/>
+        </w:rPr>
+      </w:pPr>
+    </w:p>
+    <w:p>
+      <w:pPr>
+        <w:tabs>
+          <w:tab w:val="left" w:pos="6985"/>
+        </w:tabs>
+        <w:rPr>
+          <w:i/>
+          <w:iCs/>
+          <w:u w:val="single"/>
+        </w:rPr>
+      </w:pPr>
+      <w:proofErr w:type="spellStart"/>
+      <w:r>
+        <w:rPr>
+          <w:i/>
+          <w:iCs/>
+          <w:u w:val="single"/>
+        </w:rPr>
+        <w:t>shortest_path_visual</w:t>
+      </w:r>
+      <w:proofErr w:type="spellEnd"/>
+      <w:r>
+        <w:rPr>
+          <w:i/>
+          <w:iCs/>
+          <w:u w:val="single"/>
+        </w:rPr>
+        <w:t xml:space="preserve">(): </w:t>
       </w:r>
     </w:p>
     <w:p>
@@ -1678,12 +2105,55 @@
         <w:tabs>
           <w:tab w:val="left" w:pos="6985"/>
         </w:tabs>
-      </w:pPr>
-      <w:r>
-        <w:rPr>
-          <w:rFonts w:ascii="Times New Roman" w:hAnsi="Times New Roman" w:cs="Times New Roman"/>
-        </w:rPr>
-        <w:t>Starting with the first for loop, this iterates through the aList hence O(a) time complexity where a is length of aList.</w:t>
+        <w:rPr>
+          <w:rFonts w:ascii="Times New Roman" w:hAnsi="Times New Roman" w:cs="Times New Roman"/>
+        </w:rPr>
+      </w:pPr>
+      <w:r>
+        <w:rPr>
+          <w:rFonts w:ascii="Times New Roman" w:hAnsi="Times New Roman" w:cs="Times New Roman"/>
+        </w:rPr>
+        <w:t>Overall time complexity for this function is O(a +</w:t>
+      </w:r>
+      <w:r>
+        <w:rPr>
+          <w:rFonts w:ascii="Times New Roman" w:hAnsi="Times New Roman" w:cs="Times New Roman"/>
+        </w:rPr>
+        <w:t xml:space="preserve"> a*(</w:t>
+      </w:r>
+      <w:proofErr w:type="spellStart"/>
+      <w:r>
+        <w:rPr>
+          <w:rFonts w:ascii="Times New Roman" w:hAnsi="Times New Roman" w:cs="Times New Roman"/>
+        </w:rPr>
+        <w:t>w+n</w:t>
+      </w:r>
+      <w:proofErr w:type="spellEnd"/>
+      <w:r>
+        <w:rPr>
+          <w:rFonts w:ascii="Times New Roman" w:hAnsi="Times New Roman" w:cs="Times New Roman"/>
+        </w:rPr>
+        <w:t>)</w:t>
+      </w:r>
+      <w:r>
+        <w:rPr>
+          <w:rFonts w:ascii="Times New Roman" w:hAnsi="Times New Roman" w:cs="Times New Roman"/>
+        </w:rPr>
+        <w:t xml:space="preserve">). Where a is length of </w:t>
+      </w:r>
+      <w:proofErr w:type="spellStart"/>
+      <w:r>
+        <w:rPr>
+          <w:rFonts w:ascii="Times New Roman" w:hAnsi="Times New Roman" w:cs="Times New Roman"/>
+        </w:rPr>
+        <w:t>aList</w:t>
+      </w:r>
+      <w:proofErr w:type="spellEnd"/>
+      <w:r>
+        <w:rPr>
+          <w:rFonts w:ascii="Times New Roman" w:hAnsi="Times New Roman" w:cs="Times New Roman"/>
+        </w:rPr>
+        <w:t>, w equals length of weight map and n is equal to length of adjacent nodes of the min index.</w:t>
       </w:r>
     </w:p>
     <w:p>
@@ -1696,12 +2166,194 @@
         <w:tabs>
           <w:tab w:val="left" w:pos="6985"/>
         </w:tabs>
-      </w:pPr>
-      <w:r>
-        <w:rPr>
-          <w:rFonts w:ascii="Times New Roman" w:hAnsi="Times New Roman" w:cs="Times New Roman"/>
-        </w:rPr>
-        <w:t>The next while loop compares the length of computed with length of aList. Since computed starts off at length of 0 and aList starts off with a length greater than 0, this means we are appending values until it reaches the length of aList. The first for inner loop inside this while loop iterates through the weight map and the second loop iterates through the length of adjacentNodes hence this section would have a O(a*(w+n)) run time where w is equal to the length of the weight map and n is equal to the length of adjacent nodes of the minimum index.</w:t>
+        <w:rPr>
+          <w:rFonts w:ascii="Times New Roman" w:hAnsi="Times New Roman" w:cs="Times New Roman"/>
+        </w:rPr>
+      </w:pPr>
+      <w:r>
+        <w:rPr>
+          <w:rFonts w:ascii="Times New Roman" w:hAnsi="Times New Roman" w:cs="Times New Roman"/>
+        </w:rPr>
+        <w:t xml:space="preserve">Starting with the first for loop, this iterates through the </w:t>
+      </w:r>
+      <w:proofErr w:type="spellStart"/>
+      <w:r>
+        <w:rPr>
+          <w:rFonts w:ascii="Times New Roman" w:hAnsi="Times New Roman" w:cs="Times New Roman"/>
+        </w:rPr>
+        <w:t>aList</w:t>
+      </w:r>
+      <w:proofErr w:type="spellEnd"/>
+      <w:r>
+        <w:rPr>
+          <w:rFonts w:ascii="Times New Roman" w:hAnsi="Times New Roman" w:cs="Times New Roman"/>
+        </w:rPr>
+        <w:t xml:space="preserve"> hence O(a) time complexity where a is length of </w:t>
+      </w:r>
+      <w:proofErr w:type="spellStart"/>
+      <w:r>
+        <w:rPr>
+          <w:rFonts w:ascii="Times New Roman" w:hAnsi="Times New Roman" w:cs="Times New Roman"/>
+        </w:rPr>
+        <w:t>aList</w:t>
+      </w:r>
+      <w:proofErr w:type="spellEnd"/>
+      <w:r>
+        <w:rPr>
+          <w:rFonts w:ascii="Times New Roman" w:hAnsi="Times New Roman" w:cs="Times New Roman"/>
+        </w:rPr>
+        <w:t>.</w:t>
+      </w:r>
+    </w:p>
+    <w:p>
+      <w:pPr>
+        <w:pStyle w:val="ListParagraph"/>
+        <w:numPr>
+          <w:ilvl w:val="0"/>
+          <w:numId w:val="2"/>
+        </w:numPr>
+        <w:tabs>
+          <w:tab w:val="left" w:pos="6985"/>
+        </w:tabs>
+        <w:rPr>
+          <w:rFonts w:ascii="Times New Roman" w:hAnsi="Times New Roman" w:cs="Times New Roman"/>
+        </w:rPr>
+      </w:pPr>
+      <w:r>
+        <w:rPr>
+          <w:rFonts w:ascii="Times New Roman" w:hAnsi="Times New Roman" w:cs="Times New Roman"/>
+        </w:rPr>
+        <w:t xml:space="preserve">The next while loop compares the length of computed with length of </w:t>
+      </w:r>
+      <w:proofErr w:type="spellStart"/>
+      <w:r>
+        <w:rPr>
+          <w:rFonts w:ascii="Times New Roman" w:hAnsi="Times New Roman" w:cs="Times New Roman"/>
+        </w:rPr>
+        <w:t>aList</w:t>
+      </w:r>
+      <w:proofErr w:type="spellEnd"/>
+      <w:r>
+        <w:rPr>
+          <w:rFonts w:ascii="Times New Roman" w:hAnsi="Times New Roman" w:cs="Times New Roman"/>
+        </w:rPr>
+        <w:t xml:space="preserve">. Since computed starts off at length of 0 and </w:t>
+      </w:r>
+      <w:proofErr w:type="spellStart"/>
+      <w:r>
+        <w:rPr>
+          <w:rFonts w:ascii="Times New Roman" w:hAnsi="Times New Roman" w:cs="Times New Roman"/>
+        </w:rPr>
+        <w:t>aList</w:t>
+      </w:r>
+      <w:proofErr w:type="spellEnd"/>
+      <w:r>
+        <w:rPr>
+          <w:rFonts w:ascii="Times New Roman" w:hAnsi="Times New Roman" w:cs="Times New Roman"/>
+        </w:rPr>
+        <w:t xml:space="preserve"> starts off with a length greater than 0, this means we are appending values until it reaches the length of </w:t>
+      </w:r>
+      <w:proofErr w:type="spellStart"/>
+      <w:r>
+        <w:rPr>
+          <w:rFonts w:ascii="Times New Roman" w:hAnsi="Times New Roman" w:cs="Times New Roman"/>
+        </w:rPr>
+        <w:t>aList</w:t>
+      </w:r>
+      <w:proofErr w:type="spellEnd"/>
+      <w:r>
+        <w:rPr>
+          <w:rFonts w:ascii="Times New Roman" w:hAnsi="Times New Roman" w:cs="Times New Roman"/>
+        </w:rPr>
+        <w:t xml:space="preserve">. The first for inner loop inside this while loop iterates through the weight map and the second loop iterates through the length of </w:t>
+      </w:r>
+      <w:proofErr w:type="spellStart"/>
+      <w:r>
+        <w:rPr>
+          <w:rFonts w:ascii="Times New Roman" w:hAnsi="Times New Roman" w:cs="Times New Roman"/>
+        </w:rPr>
+        <w:t>adjacentNodes</w:t>
+      </w:r>
+      <w:proofErr w:type="spellEnd"/>
+      <w:r>
+        <w:rPr>
+          <w:rFonts w:ascii="Times New Roman" w:hAnsi="Times New Roman" w:cs="Times New Roman"/>
+        </w:rPr>
+        <w:t xml:space="preserve"> hence this section would have a O(a*(</w:t>
+      </w:r>
+      <w:proofErr w:type="spellStart"/>
+      <w:r>
+        <w:rPr>
+          <w:rFonts w:ascii="Times New Roman" w:hAnsi="Times New Roman" w:cs="Times New Roman"/>
+        </w:rPr>
+        <w:t>w+n</w:t>
+      </w:r>
+      <w:proofErr w:type="spellEnd"/>
+      <w:r>
+        <w:rPr>
+          <w:rFonts w:ascii="Times New Roman" w:hAnsi="Times New Roman" w:cs="Times New Roman"/>
+        </w:rPr>
+        <w:t>)) run time where w is equal to the length of the weight map and n is equal to the length of adjacent nodes of the minimum index.</w:t>
+      </w:r>
+    </w:p>
+    <w:p>
+      <w:pPr>
+        <w:tabs>
+          <w:tab w:val="left" w:pos="6985"/>
+        </w:tabs>
+      </w:pPr>
+      <w:proofErr w:type="spellStart"/>
+      <w:r>
+        <w:rPr>
+          <w:i/>
+          <w:iCs/>
+          <w:u w:val="single"/>
+        </w:rPr>
+        <w:t>draw_path</w:t>
+      </w:r>
+      <w:proofErr w:type="spellEnd"/>
+      <w:r>
+        <w:rPr>
+          <w:i/>
+          <w:iCs/>
+          <w:u w:val="single"/>
+        </w:rPr>
+        <w:t>():</w:t>
+      </w:r>
+    </w:p>
+    <w:p>
+      <w:pPr>
+        <w:pStyle w:val="ListParagraph"/>
+        <w:numPr>
+          <w:ilvl w:val="0"/>
+          <w:numId w:val="2"/>
+        </w:numPr>
+        <w:tabs>
+          <w:tab w:val="left" w:pos="6985"/>
+        </w:tabs>
+        <w:rPr>
+          <w:rFonts w:ascii="Times New Roman" w:hAnsi="Times New Roman" w:cs="Times New Roman"/>
+        </w:rPr>
+      </w:pPr>
+      <w:r>
+        <w:rPr>
+          <w:rFonts w:ascii="Times New Roman" w:hAnsi="Times New Roman" w:cs="Times New Roman"/>
+        </w:rPr>
+        <w:t xml:space="preserve">Overall time complexity is O(e (r * c + a * l * q)), where: e is the number of edges between the source node and the destination node, r and c represents the rows and columns of the grid respectively, a is the number of nodes in the </w:t>
+      </w:r>
+      <w:proofErr w:type="spellStart"/>
+      <w:r>
+        <w:rPr>
+          <w:rFonts w:ascii="Times New Roman" w:hAnsi="Times New Roman" w:cs="Times New Roman"/>
+        </w:rPr>
+        <w:t>adjacentNodes</w:t>
+      </w:r>
+      <w:proofErr w:type="spellEnd"/>
+      <w:r>
+        <w:rPr>
+          <w:rFonts w:ascii="Times New Roman" w:hAnsi="Times New Roman" w:cs="Times New Roman"/>
+        </w:rPr>
+        <w:t xml:space="preserve"> list, l is the length of the intersection’s name as it checks if two strings are equal, and q is the string length of the single letter N,S,E, or W as it compares the second element in the pair which is a string letter. </w:t>
       </w:r>
     </w:p>
     <w:p>
@@ -1801,19 +2453,7 @@
         <w:t>seconds when not factoring in map weights.</w:t>
       </w:r>
       <w:r>
-        <w:t xml:space="preserve"> </w:t>
-      </w:r>
-      <w:r>
-        <w:t>T</w:t>
-      </w:r>
-      <w:r>
-        <w:t xml:space="preserve">he text-based </w:t>
-      </w:r>
-      <w:r>
-        <w:t xml:space="preserve">multiple </w:t>
-      </w:r>
-      <w:r>
-        <w:t xml:space="preserve">path algorithm took </w:t>
+        <w:t xml:space="preserve"> The text-based multiple path algorithm took </w:t>
       </w:r>
       <w:r>
         <w:t xml:space="preserve">an average of </w:t>
@@ -1866,13 +2506,22 @@
         </w:tabs>
       </w:pPr>
       <w:r>
+        <w:lastRenderedPageBreak/>
         <w:t xml:space="preserve">While </w:t>
       </w:r>
       <w:r>
         <w:t>Dijkstra’s</w:t>
       </w:r>
       <w:r>
-        <w:t xml:space="preserve"> algorithm is accurate, it isn't the "best" algorithm for finding a shortest path between two nodes of a graph, as there are many optimizations that can be implemented to its base description. For example, the bulk </w:t>
+        <w:t xml:space="preserve"> algorithm is accurate, it </w:t>
+      </w:r>
+      <w:proofErr w:type="gramStart"/>
+      <w:r>
+        <w:t>isn't</w:t>
+      </w:r>
+      <w:proofErr w:type="gramEnd"/>
+      <w:r>
+        <w:t xml:space="preserve"> the "best" algorithm for finding a shortest path between two nodes of a graph, as there are many optimizations that can be implemented to its base description. For example, the bulk </w:t>
       </w:r>
       <w:r>
         <w:t xml:space="preserve">of the run-time for </w:t>
@@ -1890,7 +2539,15 @@
         <w:t>appears to be</w:t>
       </w:r>
       <w:r>
-        <w:t xml:space="preserve"> the portion of code that searches through the list of nodes for the next minimum "dist" value to process next. This portion could be optimized by storing the nodes in a minimum heap, so that the algorithm</w:t>
+        <w:t xml:space="preserve"> the portion of code that searches through the list of nodes for the next minimum "</w:t>
+      </w:r>
+      <w:proofErr w:type="spellStart"/>
+      <w:r>
+        <w:t>dist</w:t>
+      </w:r>
+      <w:proofErr w:type="spellEnd"/>
+      <w:r>
+        <w:t>" value to process next. This portion could be optimized by storing the nodes in a minimum heap, so that the algorithm</w:t>
       </w:r>
       <w:r>
         <w:t xml:space="preserve"> can, instead of iterating through the large list of nodes each "cycle" of the algorithm, simply pop off the </w:t>
@@ -1965,11 +2622,7 @@
         </m:d>
       </m:oMath>
       <w:r>
-        <w:t xml:space="preserve"> </w:t>
-      </w:r>
-      <w:r>
-        <w:lastRenderedPageBreak/>
-        <w:t xml:space="preserve">complexity, an improvement over the </w:t>
+        <w:t xml:space="preserve"> complexity, an improvement over the </w:t>
       </w:r>
       <m:oMath>
         <m:r>
@@ -2056,25 +2709,50 @@
         <w:t xml:space="preserve"> Such as one of our group members did not know any python, but he was able to learn python at a breakneck pace and achieved almost perfect mastery of the language. </w:t>
       </w:r>
       <w:r>
-        <w:t>Most of the group did not know about the Pygame library before-hand so there was definitely a learning curve of all of us and also we were all pretty new to algorithms such as Dijkstra’s shortest path algorithm hence we had to actually wait to learn it in class before we start on the project.</w:t>
-      </w:r>
-      <w:r>
-        <w:t xml:space="preserve"> On top of all of that, we had some trouble with coming up with project ideas and how to implement them. Most of us is fairly new to creating applications or user interfaces so we had to learn a library called Pygame to create the user interface.</w:t>
-      </w:r>
-    </w:p>
-    <w:p>
-      <w:pPr>
-        <w:tabs>
-          <w:tab w:val="left" w:pos="6985"/>
-        </w:tabs>
-      </w:pPr>
-    </w:p>
-    <w:p>
-      <w:pPr>
-        <w:tabs>
-          <w:tab w:val="left" w:pos="6985"/>
-        </w:tabs>
-      </w:pPr>
+        <w:t xml:space="preserve">Most of the group did not know about the </w:t>
+      </w:r>
+      <w:proofErr w:type="spellStart"/>
+      <w:r>
+        <w:t>Pygame</w:t>
+      </w:r>
+      <w:proofErr w:type="spellEnd"/>
+      <w:r>
+        <w:t xml:space="preserve"> library before-hand so there was definitely a learning curve of all of us and also we were all pretty new to algorithms such as Dijkstra’s shortest path algorithm hence we had to actually wait to learn it in class before we start on the project.</w:t>
+      </w:r>
+      <w:r>
+        <w:t xml:space="preserve"> On top of all of that, we had some trouble with coming up with project ideas and how to implement them. Most of us is </w:t>
+      </w:r>
+      <w:proofErr w:type="gramStart"/>
+      <w:r>
+        <w:t>fairly new</w:t>
+      </w:r>
+      <w:proofErr w:type="gramEnd"/>
+      <w:r>
+        <w:t xml:space="preserve"> to creating applications or user interfaces so we had to learn a library called </w:t>
+      </w:r>
+      <w:proofErr w:type="spellStart"/>
+      <w:r>
+        <w:t>Pygame</w:t>
+      </w:r>
+      <w:proofErr w:type="spellEnd"/>
+      <w:r>
+        <w:t xml:space="preserve"> to create the user interface.</w:t>
+      </w:r>
+    </w:p>
+    <w:p>
+      <w:pPr>
+        <w:tabs>
+          <w:tab w:val="left" w:pos="6985"/>
+        </w:tabs>
+      </w:pPr>
+    </w:p>
+    <w:p>
+      <w:pPr>
+        <w:tabs>
+          <w:tab w:val="left" w:pos="6985"/>
+        </w:tabs>
+      </w:pPr>
+      <w:proofErr w:type="gramStart"/>
       <w:r>
         <w:rPr>
           <w:b/>
@@ -2082,7 +2760,17 @@
           <w:sz w:val="28"/>
           <w:szCs w:val="28"/>
         </w:rPr>
-        <w:t>What’s next for Safest Path Finder</w:t>
+        <w:t>What’s</w:t>
+      </w:r>
+      <w:proofErr w:type="gramEnd"/>
+      <w:r>
+        <w:rPr>
+          <w:b/>
+          <w:bCs/>
+          <w:sz w:val="28"/>
+          <w:szCs w:val="28"/>
+        </w:rPr>
+        <w:t xml:space="preserve"> next for Safest Path Finder</w:t>
       </w:r>
       <w:r>
         <w:t>?</w:t>
@@ -2102,7 +2790,23 @@
         </w:tabs>
       </w:pPr>
       <w:r>
-        <w:t>If we were to do the project again, I think we would make a mobile app using react and Google’s Map API to enhance the user’s experience. Since our current application is constraint to the desktop and also the maps aren’t based on actual real time maps, the user cannot really use this in a real-world scenario. We could probably make a version that captures recent data of car- accidents, burglaries, riots and the amount of people to further simulate the user experience.</w:t>
+        <w:t xml:space="preserve">If we were to do the project again, I think we would make a mobile app using react and Google’s Map API to enhance the user’s experience. Since our current application is constraint to the desktop </w:t>
+      </w:r>
+      <w:proofErr w:type="gramStart"/>
+      <w:r>
+        <w:t>and also</w:t>
+      </w:r>
+      <w:proofErr w:type="gramEnd"/>
+      <w:r>
+        <w:t xml:space="preserve"> the maps aren’t based on actual real time maps, the user cannot really use this in a real-world scenario. We could probably make a version that captures recent data of car- accidents, burglaries, </w:t>
+      </w:r>
+      <w:proofErr w:type="gramStart"/>
+      <w:r>
+        <w:t>riots</w:t>
+      </w:r>
+      <w:proofErr w:type="gramEnd"/>
+      <w:r>
+        <w:t xml:space="preserve"> and the amount of people to further simulate the user experience.</w:t>
       </w:r>
       <w:r>
         <w:t xml:space="preserve"> Also</w:t>

--- a/Word Document & PDF/Trifecta_44.docx
+++ b/Word Document & PDF/Trifecta_44.docx
@@ -182,22 +182,14 @@
         </w:rPr>
         <w:t xml:space="preserve">Link to Video: </w:t>
       </w:r>
-      <w:r>
-        <w:rPr>
-          <w:b/>
-          <w:bCs/>
-          <w:highlight w:val="yellow"/>
-        </w:rPr>
-        <w:t>“In Progress”</w:t>
-      </w:r>
-    </w:p>
-    <w:p>
-      <w:pPr>
-        <w:rPr>
-          <w:b/>
-          <w:bCs/>
-        </w:rPr>
-      </w:pPr>
+      <w:hyperlink r:id="rId8" w:history="1">
+        <w:r>
+          <w:rPr>
+            <w:rStyle w:val="Hyperlink"/>
+          </w:rPr>
+          <w:t>https://www.youtube.com/watch?v=2Z9Ud5UKPZs&amp;feature=youtu.be</w:t>
+        </w:r>
+      </w:hyperlink>
     </w:p>
     <w:p>
       <w:pPr>
@@ -223,7 +215,13 @@
         <w:t xml:space="preserve"> </w:t>
       </w:r>
       <w:r>
-        <w:t xml:space="preserve">Walking on a safe path from point A to B has always been a big problem for urban cities. Especially since on top of the recent up rises due to racial inequality and the increasing number of Covid-19 cases, the world is getting even more </w:t>
+        <w:t xml:space="preserve">Walking on a safe path from point A to B has always been a big problem for urban cities. </w:t>
+      </w:r>
+      <w:r>
+        <w:t xml:space="preserve">Due to the recent </w:t>
+      </w:r>
+      <w:r>
+        <w:t xml:space="preserve">up rises due to racial inequality and the increasing number of Covid-19 cases, the world is getting even more </w:t>
       </w:r>
       <w:r>
         <w:t>dangerous. This</w:t>
@@ -257,15 +255,7 @@
         <w:t xml:space="preserve">Urban environments can prove to be dangerous to travel, especially at night, and during times of civic turmoil, such as currently being witnessed in the United States. </w:t>
       </w:r>
       <w:r>
-        <w:t xml:space="preserve">Even before </w:t>
-      </w:r>
-      <w:proofErr w:type="gramStart"/>
-      <w:r>
-        <w:t>all of</w:t>
-      </w:r>
-      <w:proofErr w:type="gramEnd"/>
-      <w:r>
-        <w:t xml:space="preserve"> the current economic turmoil, there has been a substantial increase of urban citizens getting robbed or either attacked. </w:t>
+        <w:t xml:space="preserve">Even before all of the current economic turmoil, there has been a substantial increase of urban citizens getting robbed or either attacked. </w:t>
       </w:r>
       <w:r>
         <w:t xml:space="preserve">Finding the shortest path of travel will </w:t>
@@ -363,14 +353,17 @@
           <w:b/>
           <w:bCs/>
         </w:rPr>
+        <w:t xml:space="preserve">Data: </w:t>
+      </w:r>
+      <w:r>
+        <w:t xml:space="preserve">The csv file that represents the city was generated using a self-made map generator program. </w:t>
+      </w:r>
+      <w:r>
+        <w:t xml:space="preserve">The generated city is of the "square grid" format. A certain percentage of physically </w:t>
+      </w:r>
+      <w:r>
         <w:lastRenderedPageBreak/>
-        <w:t xml:space="preserve">Data: </w:t>
-      </w:r>
-      <w:r>
-        <w:t xml:space="preserve">The csv file that represents the city was generated using a self-made map generator program. </w:t>
-      </w:r>
-      <w:r>
-        <w:t xml:space="preserve">The generated city is of the "square grid" format. A certain percentage of physically blocked intersections (e.g. buildings) is specified, and was 20% for this case, and the generated map is ensured to not have any "enclosed" streets. </w:t>
+        <w:t xml:space="preserve">blocked intersections (e.g. buildings) is specified, and was 20% for this case, and the generated map is ensured to not have any "enclosed" streets. </w:t>
       </w:r>
       <w:r>
         <w:t>Street names are generated using a random data set generator</w:t>
@@ -388,14 +381,7 @@
     <w:p>
       <w:r>
         <w:br/>
-      </w:r>
-      <w:proofErr w:type="gramStart"/>
-      <w:r>
-        <w:t>In order to</w:t>
-      </w:r>
-      <w:proofErr w:type="gramEnd"/>
-      <w:r>
-        <w:t xml:space="preserve"> fulfill the “</w:t>
+        <w:t>In order to fulfill the “</w:t>
       </w:r>
       <w:r>
         <w:t>at least</w:t>
@@ -409,9 +395,6 @@
       <w:r>
         <w:t xml:space="preserve"> </w:t>
       </w:r>
-      <w:r>
-        <w:br/>
-      </w:r>
     </w:p>
     <w:p/>
     <w:p>
@@ -441,13 +424,8 @@
         <w:t xml:space="preserve"> (random map generator</w:t>
       </w:r>
       <w:r>
-        <w:t xml:space="preserve">), </w:t>
-      </w:r>
-      <w:proofErr w:type="spellStart"/>
-      <w:r>
-        <w:t>Pygame</w:t>
-      </w:r>
-      <w:proofErr w:type="spellEnd"/>
+        <w:t>), Pygame</w:t>
+      </w:r>
       <w:r>
         <w:t xml:space="preserve"> Library</w:t>
       </w:r>
@@ -602,14 +580,12 @@
           <w:rFonts w:ascii="Times New Roman" w:hAnsi="Times New Roman" w:cs="Times New Roman"/>
         </w:rPr>
       </w:pPr>
-      <w:proofErr w:type="spellStart"/>
       <w:r>
         <w:rPr>
           <w:rFonts w:ascii="Times New Roman" w:hAnsi="Times New Roman" w:cs="Times New Roman"/>
         </w:rPr>
         <w:t>Pygame</w:t>
       </w:r>
-      <w:proofErr w:type="spellEnd"/>
       <w:r>
         <w:rPr>
           <w:rFonts w:ascii="Times New Roman" w:hAnsi="Times New Roman" w:cs="Times New Roman"/>
@@ -674,19 +650,7 @@
         <w:rPr>
           <w:rFonts w:ascii="Times New Roman" w:hAnsi="Times New Roman" w:cs="Times New Roman"/>
         </w:rPr>
-        <w:t xml:space="preserve">: Matt Hansen </w:t>
-      </w:r>
-      <w:r>
-        <w:rPr>
-          <w:rFonts w:ascii="Times New Roman" w:hAnsi="Times New Roman" w:cs="Times New Roman"/>
-        </w:rPr>
-        <w:t>+</w:t>
-      </w:r>
-      <w:r>
-        <w:rPr>
-          <w:rFonts w:ascii="Times New Roman" w:hAnsi="Times New Roman" w:cs="Times New Roman"/>
-        </w:rPr>
-        <w:t xml:space="preserve"> Richard Liu</w:t>
+        <w:t>: Richard Liu</w:t>
       </w:r>
     </w:p>
     <w:p>
@@ -710,7 +674,19 @@
         <w:rPr>
           <w:rFonts w:ascii="Times New Roman" w:hAnsi="Times New Roman" w:cs="Times New Roman"/>
         </w:rPr>
-        <w:t xml:space="preserve"> creation &amp; management</w:t>
+        <w:t xml:space="preserve"> creation &amp; </w:t>
+      </w:r>
+      <w:r>
+        <w:rPr>
+          <w:rFonts w:ascii="Times New Roman" w:hAnsi="Times New Roman" w:cs="Times New Roman"/>
+        </w:rPr>
+        <w:t xml:space="preserve">project </w:t>
+      </w:r>
+      <w:r>
+        <w:rPr>
+          <w:rFonts w:ascii="Times New Roman" w:hAnsi="Times New Roman" w:cs="Times New Roman"/>
+        </w:rPr>
+        <w:t>management</w:t>
       </w:r>
       <w:r>
         <w:rPr>
@@ -753,14 +729,6 @@
     </w:p>
     <w:p>
       <w:pPr>
-        <w:rPr>
-          <w:b/>
-          <w:bCs/>
-        </w:rPr>
-      </w:pPr>
-    </w:p>
-    <w:p>
-      <w:pPr>
         <w:tabs>
           <w:tab w:val="left" w:pos="6985"/>
         </w:tabs>
@@ -796,15 +764,7 @@
         <w:t xml:space="preserve"> We also had to use a smaller subset of the large map for the visual since</w:t>
       </w:r>
       <w:r>
-        <w:t xml:space="preserve"> when the large map was used, it made the graph </w:t>
-      </w:r>
-      <w:proofErr w:type="gramStart"/>
-      <w:r>
-        <w:t>really small</w:t>
-      </w:r>
-      <w:proofErr w:type="gramEnd"/>
-      <w:r>
-        <w:t xml:space="preserve"> and very hard to see. To fix this we made a small subset to allow for better visualization.</w:t>
+        <w:t xml:space="preserve"> when the large map was used, it made the graph really small and very hard to see. To fix this we made a small subset to allow for better visualization.</w:t>
       </w:r>
     </w:p>
     <w:p>
@@ -860,16 +820,14 @@
         </w:rPr>
         <w:t xml:space="preserve">the </w:t>
       </w:r>
-      <w:proofErr w:type="gramStart"/>
-      <w:r>
-        <w:rPr>
-          <w:b/>
-          <w:bCs/>
-          <w:u w:val="single"/>
-        </w:rPr>
-        <w:t>Worst Case</w:t>
-      </w:r>
-      <w:proofErr w:type="gramEnd"/>
+      <w:r>
+        <w:rPr>
+          <w:b/>
+          <w:bCs/>
+          <w:u w:val="single"/>
+        </w:rPr>
+        <w:t>Worst-Case</w:t>
+      </w:r>
       <w:r>
         <w:rPr>
           <w:b/>
@@ -903,105 +861,94 @@
           <w:tab w:val="left" w:pos="6985"/>
         </w:tabs>
       </w:pPr>
-      <w:proofErr w:type="spellStart"/>
       <w:r>
         <w:rPr>
           <w:i/>
           <w:iCs/>
           <w:u w:val="single"/>
         </w:rPr>
-        <w:t>findDimensionsOfMap</w:t>
-      </w:r>
-      <w:proofErr w:type="spellEnd"/>
+        <w:t>findDimensionsOfMap()</w:t>
+      </w:r>
       <w:r>
         <w:rPr>
           <w:i/>
           <w:iCs/>
           <w:u w:val="single"/>
         </w:rPr>
-        <w:t>()</w:t>
+        <w:t>:</w:t>
       </w:r>
       <w:r>
         <w:rPr>
           <w:i/>
           <w:iCs/>
-          <w:u w:val="single"/>
-        </w:rPr>
-        <w:t>:</w:t>
-      </w:r>
+        </w:rPr>
+        <w:t xml:space="preserve"> </w:t>
+      </w:r>
+      <w:r>
+        <w:t xml:space="preserve">Time complexity O(n), Space complexity O(1). This function reads in a csv file going through </w:t>
+      </w:r>
+      <w:r>
+        <w:t>and counting each line, and the length of each line and then returning the dimensions</w:t>
+      </w:r>
+      <w:r>
+        <w:t xml:space="preserve">. (rows and columns) </w:t>
+      </w:r>
+    </w:p>
+    <w:p>
+      <w:pPr>
+        <w:tabs>
+          <w:tab w:val="left" w:pos="6985"/>
+        </w:tabs>
+        <w:rPr>
+          <w:u w:val="single"/>
+        </w:rPr>
+      </w:pPr>
+    </w:p>
+    <w:p>
+      <w:pPr>
+        <w:tabs>
+          <w:tab w:val="left" w:pos="6985"/>
+        </w:tabs>
+        <w:rPr>
+          <w:u w:val="single"/>
+        </w:rPr>
+      </w:pPr>
+      <w:proofErr w:type="spellStart"/>
       <w:r>
         <w:rPr>
           <w:i/>
           <w:iCs/>
-        </w:rPr>
-        <w:t xml:space="preserve"> </w:t>
-      </w:r>
-      <w:r>
-        <w:t xml:space="preserve">Time complexity O(n), Space complexity O(1). This function reads in a csv file going through </w:t>
-      </w:r>
-      <w:r>
-        <w:t>and counting each line, and the length of each line and then returning the dimensions</w:t>
-      </w:r>
-      <w:r>
-        <w:t xml:space="preserve">. (rows and columns) </w:t>
-      </w:r>
-    </w:p>
-    <w:p>
-      <w:pPr>
-        <w:tabs>
-          <w:tab w:val="left" w:pos="6985"/>
-        </w:tabs>
-        <w:rPr>
-          <w:u w:val="single"/>
-        </w:rPr>
-      </w:pPr>
-    </w:p>
-    <w:p>
-      <w:pPr>
-        <w:tabs>
-          <w:tab w:val="left" w:pos="6985"/>
-        </w:tabs>
-        <w:rPr>
-          <w:u w:val="single"/>
-        </w:rPr>
-      </w:pPr>
-      <w:proofErr w:type="spellStart"/>
+          <w:u w:val="single"/>
+        </w:rPr>
+        <w:t>readFile</w:t>
+      </w:r>
+      <w:proofErr w:type="spellEnd"/>
       <w:r>
         <w:rPr>
           <w:i/>
           <w:iCs/>
           <w:u w:val="single"/>
         </w:rPr>
-        <w:lastRenderedPageBreak/>
-        <w:t>readFile</w:t>
+        <w:t>():</w:t>
+      </w:r>
+      <w:r>
+        <w:t xml:space="preserve"> Time complexity  is O(</w:t>
+      </w:r>
+      <w:r>
+        <w:t>(</w:t>
+      </w:r>
+      <w:proofErr w:type="spellStart"/>
+      <w:r>
+        <w:t>r</w:t>
+      </w:r>
+      <w:r>
+        <w:t>+</w:t>
+      </w:r>
+      <w:r>
+        <w:t>c</w:t>
       </w:r>
       <w:proofErr w:type="spellEnd"/>
       <w:r>
-        <w:rPr>
-          <w:i/>
-          <w:iCs/>
-          <w:u w:val="single"/>
-        </w:rPr>
-        <w:t>():</w:t>
-      </w:r>
-      <w:r>
-        <w:t xml:space="preserve"> Time complexity  is O(</w:t>
-      </w:r>
-      <w:r>
-        <w:t>(</w:t>
-      </w:r>
-      <w:proofErr w:type="spellStart"/>
-      <w:r>
-        <w:t>r</w:t>
-      </w:r>
-      <w:r>
-        <w:t>+</w:t>
-      </w:r>
-      <w:r>
-        <w:t>c</w:t>
-      </w:r>
-      <w:proofErr w:type="spellEnd"/>
-      <w:r>
         <w:t>)*(</w:t>
       </w:r>
       <w:r>
@@ -1017,15 +964,15 @@
         <w:t>In this function we are inserting into two separate arrays by iterating through the rows and columns and assigning a string to each of them.</w:t>
       </w:r>
       <w:r>
-        <w:t xml:space="preserve"> Since each of the for loops uses the function strip() which has a </w:t>
+        <w:t xml:space="preserve"> Since each of the for loops uses the function </w:t>
       </w:r>
       <w:proofErr w:type="gramStart"/>
       <w:r>
-        <w:t>worst case</w:t>
+        <w:t>strip(</w:t>
       </w:r>
       <w:proofErr w:type="gramEnd"/>
       <w:r>
-        <w:t xml:space="preserve"> complexity of O(</w:t>
+        <w:t>) which has a worst case complexity of O(</w:t>
       </w:r>
       <w:r>
         <w:t>m</w:t>
@@ -1353,7 +1300,6 @@
           <w:u w:val="single"/>
         </w:rPr>
       </w:pPr>
-      <w:proofErr w:type="spellStart"/>
       <w:r>
         <w:rPr>
           <w:i/>
@@ -1368,68 +1314,49 @@
           <w:iCs/>
           <w:u w:val="single"/>
         </w:rPr>
-        <w:t>AdjacencyList</w:t>
-      </w:r>
-      <w:proofErr w:type="spellEnd"/>
-      <w:r>
+        <w:t>AdjacencyList():</w:t>
+      </w:r>
+      <w:r>
+        <w:rPr>
+          <w:u w:val="single"/>
+        </w:rPr>
+        <w:t xml:space="preserve"> </w:t>
+      </w:r>
+      <w:r>
+        <w:t>Time complexity of this function is O(r*c) where r is the rows, and c is the columns. This function uses a nested for loop to iterate through</w:t>
+      </w:r>
+      <w:r>
+        <w:t xml:space="preserve"> and append each value to the adjacency list.</w:t>
+      </w:r>
+    </w:p>
+    <w:p>
+      <w:pPr>
+        <w:tabs>
+          <w:tab w:val="left" w:pos="6985"/>
+        </w:tabs>
+        <w:rPr>
+          <w:u w:val="single"/>
+        </w:rPr>
+      </w:pPr>
+    </w:p>
+    <w:p>
+      <w:pPr>
+        <w:tabs>
+          <w:tab w:val="left" w:pos="6985"/>
+        </w:tabs>
         <w:rPr>
           <w:i/>
           <w:iCs/>
           <w:u w:val="single"/>
         </w:rPr>
-        <w:t>():</w:t>
-      </w:r>
-      <w:r>
-        <w:rPr>
-          <w:u w:val="single"/>
-        </w:rPr>
-        <w:t xml:space="preserve"> </w:t>
-      </w:r>
-      <w:r>
-        <w:t>Time complexity of this function is O(r*c) where r is the rows, and c is the columns. This function uses a nested for loop to iterate through</w:t>
-      </w:r>
-      <w:r>
-        <w:t xml:space="preserve"> and append each value to the adjacency list.</w:t>
-      </w:r>
-    </w:p>
-    <w:p>
-      <w:pPr>
-        <w:tabs>
-          <w:tab w:val="left" w:pos="6985"/>
-        </w:tabs>
-        <w:rPr>
-          <w:u w:val="single"/>
-        </w:rPr>
-      </w:pPr>
-    </w:p>
-    <w:p>
-      <w:pPr>
-        <w:tabs>
-          <w:tab w:val="left" w:pos="6985"/>
-        </w:tabs>
+      </w:pPr>
+      <w:r>
         <w:rPr>
           <w:i/>
           <w:iCs/>
           <w:u w:val="single"/>
         </w:rPr>
-      </w:pPr>
-      <w:proofErr w:type="spellStart"/>
-      <w:r>
-        <w:rPr>
-          <w:i/>
-          <w:iCs/>
-          <w:u w:val="single"/>
-        </w:rPr>
-        <w:t>findShortestPathSingle</w:t>
-      </w:r>
-      <w:proofErr w:type="spellEnd"/>
-      <w:r>
-        <w:rPr>
-          <w:i/>
-          <w:iCs/>
-          <w:u w:val="single"/>
-        </w:rPr>
-        <w:t>():</w:t>
+        <w:t>findShortestPathSingle():</w:t>
       </w:r>
     </w:p>
     <w:p>
@@ -1539,21 +1466,7 @@
         <w:rPr>
           <w:rFonts w:ascii="Times New Roman" w:hAnsi="Times New Roman" w:cs="Times New Roman"/>
         </w:rPr>
-        <w:t xml:space="preserve">Starting at the first while loop, it goes through all the nodes that </w:t>
-      </w:r>
-      <w:proofErr w:type="gramStart"/>
-      <w:r>
-        <w:rPr>
-          <w:rFonts w:ascii="Times New Roman" w:hAnsi="Times New Roman" w:cs="Times New Roman"/>
-        </w:rPr>
-        <w:t>haven’t</w:t>
-      </w:r>
-      <w:proofErr w:type="gramEnd"/>
-      <w:r>
-        <w:rPr>
-          <w:rFonts w:ascii="Times New Roman" w:hAnsi="Times New Roman" w:cs="Times New Roman"/>
-        </w:rPr>
-        <w:t xml:space="preserve"> been looked and increments until it reaches the length of adjacency list. Time complexity is O(n) where n is the length of adjacency list.</w:t>
+        <w:t>Starting at the first while loop, it goes through all the nodes that haven’t been looked and increments until it reaches the length of adjacency list. Time complexity is O(n) where n is the length of adjacency list.</w:t>
       </w:r>
     </w:p>
     <w:p>
@@ -1667,23 +1580,13 @@
           <w:u w:val="single"/>
         </w:rPr>
       </w:pPr>
-      <w:proofErr w:type="spellStart"/>
       <w:r>
         <w:rPr>
           <w:i/>
           <w:iCs/>
           <w:u w:val="single"/>
         </w:rPr>
-        <w:t>findShortestPathMultiple</w:t>
-      </w:r>
-      <w:proofErr w:type="spellEnd"/>
-      <w:r>
-        <w:rPr>
-          <w:i/>
-          <w:iCs/>
-          <w:u w:val="single"/>
-        </w:rPr>
-        <w:t>()</w:t>
+        <w:t>findShortestPathMultiple()</w:t>
       </w:r>
     </w:p>
     <w:p>
@@ -1816,7 +1719,6 @@
         <w:t xml:space="preserve"> s and t are equal to length of previousPath-1 and </w:t>
       </w:r>
       <w:proofErr w:type="spellStart"/>
-      <w:proofErr w:type="gramStart"/>
       <w:r>
         <w:rPr>
           <w:rFonts w:ascii="Times New Roman" w:hAnsi="Times New Roman" w:cs="Times New Roman"/>
@@ -1824,7 +1726,6 @@
         <w:t>previousPath</w:t>
       </w:r>
       <w:proofErr w:type="spellEnd"/>
-      <w:proofErr w:type="gramEnd"/>
       <w:r>
         <w:rPr>
           <w:rFonts w:ascii="Times New Roman" w:hAnsi="Times New Roman" w:cs="Times New Roman"/>
@@ -1851,22 +1752,7 @@
         <w:rPr>
           <w:rFonts w:ascii="Times New Roman" w:hAnsi="Times New Roman" w:cs="Times New Roman"/>
         </w:rPr>
-        <w:lastRenderedPageBreak/>
-        <w:t xml:space="preserve">Starting at the first while loop, it goes through all the nodes that </w:t>
-      </w:r>
-      <w:proofErr w:type="gramStart"/>
-      <w:r>
-        <w:rPr>
-          <w:rFonts w:ascii="Times New Roman" w:hAnsi="Times New Roman" w:cs="Times New Roman"/>
-        </w:rPr>
-        <w:t>haven’t</w:t>
-      </w:r>
-      <w:proofErr w:type="gramEnd"/>
-      <w:r>
-        <w:rPr>
-          <w:rFonts w:ascii="Times New Roman" w:hAnsi="Times New Roman" w:cs="Times New Roman"/>
-        </w:rPr>
-        <w:t xml:space="preserve"> been looked and increments until it reaches the length of adjacency list. Time complexity is O(n) where n is the length of adjacency list.</w:t>
+        <w:t>Starting at the first while loop, it goes through all the nodes that haven’t been looked and increments until it reaches the length of adjacency list. Time complexity is O(n) where n is the length of adjacency list.</w:t>
       </w:r>
     </w:p>
     <w:p>
@@ -1888,7 +1774,14 @@
         <w:rPr>
           <w:rFonts w:ascii="Times New Roman" w:hAnsi="Times New Roman" w:cs="Times New Roman"/>
         </w:rPr>
-        <w:t>Inside the while loop the first for loop iterates through the length of adjacency list and then find the node with the lowest distance. Hence this section O(n) runtime. The second loop inside the while loop iterates through the length of adjacent nodes of the node with the lowest distance. We can call this length m hence this part would be O(m) runtime.</w:t>
+        <w:t xml:space="preserve">Inside the while loop the first for loop iterates through the length of adjacency list and then find the node with the lowest distance. Hence this section O(n) runtime. The second </w:t>
+      </w:r>
+      <w:r>
+        <w:rPr>
+          <w:rFonts w:ascii="Times New Roman" w:hAnsi="Times New Roman" w:cs="Times New Roman"/>
+        </w:rPr>
+        <w:lastRenderedPageBreak/>
+        <w:t>loop inside the while loop iterates through the length of adjacent nodes of the node with the lowest distance. We can call this length m hence this part would be O(m) runtime.</w:t>
       </w:r>
     </w:p>
     <w:p>
@@ -2139,21 +2032,7 @@
         <w:rPr>
           <w:rFonts w:ascii="Times New Roman" w:hAnsi="Times New Roman" w:cs="Times New Roman"/>
         </w:rPr>
-        <w:t xml:space="preserve">). Where a is length of </w:t>
-      </w:r>
-      <w:proofErr w:type="spellStart"/>
-      <w:r>
-        <w:rPr>
-          <w:rFonts w:ascii="Times New Roman" w:hAnsi="Times New Roman" w:cs="Times New Roman"/>
-        </w:rPr>
-        <w:t>aList</w:t>
-      </w:r>
-      <w:proofErr w:type="spellEnd"/>
-      <w:r>
-        <w:rPr>
-          <w:rFonts w:ascii="Times New Roman" w:hAnsi="Times New Roman" w:cs="Times New Roman"/>
-        </w:rPr>
-        <w:t>, w equals length of weight map and n is equal to length of adjacent nodes of the min index.</w:t>
+        <w:t>). Where a is length of aList, w equals length of weight map and n is equal to length of adjacent nodes of the min index.</w:t>
       </w:r>
     </w:p>
     <w:p>
@@ -2174,35 +2053,7 @@
         <w:rPr>
           <w:rFonts w:ascii="Times New Roman" w:hAnsi="Times New Roman" w:cs="Times New Roman"/>
         </w:rPr>
-        <w:t xml:space="preserve">Starting with the first for loop, this iterates through the </w:t>
-      </w:r>
-      <w:proofErr w:type="spellStart"/>
-      <w:r>
-        <w:rPr>
-          <w:rFonts w:ascii="Times New Roman" w:hAnsi="Times New Roman" w:cs="Times New Roman"/>
-        </w:rPr>
-        <w:t>aList</w:t>
-      </w:r>
-      <w:proofErr w:type="spellEnd"/>
-      <w:r>
-        <w:rPr>
-          <w:rFonts w:ascii="Times New Roman" w:hAnsi="Times New Roman" w:cs="Times New Roman"/>
-        </w:rPr>
-        <w:t xml:space="preserve"> hence O(a) time complexity where a is length of </w:t>
-      </w:r>
-      <w:proofErr w:type="spellStart"/>
-      <w:r>
-        <w:rPr>
-          <w:rFonts w:ascii="Times New Roman" w:hAnsi="Times New Roman" w:cs="Times New Roman"/>
-        </w:rPr>
-        <w:t>aList</w:t>
-      </w:r>
-      <w:proofErr w:type="spellEnd"/>
-      <w:r>
-        <w:rPr>
-          <w:rFonts w:ascii="Times New Roman" w:hAnsi="Times New Roman" w:cs="Times New Roman"/>
-        </w:rPr>
-        <w:t>.</w:t>
+        <w:t>Starting with the first for loop, this iterates through the aList hence O(a) time complexity where a is length of aList.</w:t>
       </w:r>
     </w:p>
     <w:p>
@@ -2223,49 +2074,7 @@
         <w:rPr>
           <w:rFonts w:ascii="Times New Roman" w:hAnsi="Times New Roman" w:cs="Times New Roman"/>
         </w:rPr>
-        <w:t xml:space="preserve">The next while loop compares the length of computed with length of </w:t>
-      </w:r>
-      <w:proofErr w:type="spellStart"/>
-      <w:r>
-        <w:rPr>
-          <w:rFonts w:ascii="Times New Roman" w:hAnsi="Times New Roman" w:cs="Times New Roman"/>
-        </w:rPr>
-        <w:t>aList</w:t>
-      </w:r>
-      <w:proofErr w:type="spellEnd"/>
-      <w:r>
-        <w:rPr>
-          <w:rFonts w:ascii="Times New Roman" w:hAnsi="Times New Roman" w:cs="Times New Roman"/>
-        </w:rPr>
-        <w:t xml:space="preserve">. Since computed starts off at length of 0 and </w:t>
-      </w:r>
-      <w:proofErr w:type="spellStart"/>
-      <w:r>
-        <w:rPr>
-          <w:rFonts w:ascii="Times New Roman" w:hAnsi="Times New Roman" w:cs="Times New Roman"/>
-        </w:rPr>
-        <w:t>aList</w:t>
-      </w:r>
-      <w:proofErr w:type="spellEnd"/>
-      <w:r>
-        <w:rPr>
-          <w:rFonts w:ascii="Times New Roman" w:hAnsi="Times New Roman" w:cs="Times New Roman"/>
-        </w:rPr>
-        <w:t xml:space="preserve"> starts off with a length greater than 0, this means we are appending values until it reaches the length of </w:t>
-      </w:r>
-      <w:proofErr w:type="spellStart"/>
-      <w:r>
-        <w:rPr>
-          <w:rFonts w:ascii="Times New Roman" w:hAnsi="Times New Roman" w:cs="Times New Roman"/>
-        </w:rPr>
-        <w:t>aList</w:t>
-      </w:r>
-      <w:proofErr w:type="spellEnd"/>
-      <w:r>
-        <w:rPr>
-          <w:rFonts w:ascii="Times New Roman" w:hAnsi="Times New Roman" w:cs="Times New Roman"/>
-        </w:rPr>
-        <w:t xml:space="preserve">. The first for inner loop inside this while loop iterates through the weight map and the second loop iterates through the length of </w:t>
+        <w:t xml:space="preserve">The next while loop compares the length of computed with length of aList. Since computed starts off at length of 0 and aList starts off with a length greater than 0, this means we are appending values until it reaches the length of aList. The first for inner loop inside this while loop iterates through the weight map and the second loop iterates through the length of </w:t>
       </w:r>
       <w:proofErr w:type="spellStart"/>
       <w:r>
@@ -2506,48 +2315,43 @@
         </w:tabs>
       </w:pPr>
       <w:r>
+        <w:t xml:space="preserve">While </w:t>
+      </w:r>
+      <w:r>
+        <w:t>Dijkstra’s</w:t>
+      </w:r>
+      <w:r>
+        <w:t xml:space="preserve"> algorithm is accurate, it isn't the "best" algorithm for finding a shortest path between two nodes of a graph, as there are many optimizations that can be implemented to its base description. For example, the bulk </w:t>
+      </w:r>
+      <w:r>
+        <w:t xml:space="preserve">of the run-time for </w:t>
+      </w:r>
+      <w:r>
+        <w:t xml:space="preserve">our current implementation of </w:t>
+      </w:r>
+      <w:r>
+        <w:t>Dijkstra’s</w:t>
+      </w:r>
+      <w:r>
+        <w:t xml:space="preserve"> algorithm, </w:t>
+      </w:r>
+      <w:r>
+        <w:t>appears to be</w:t>
+      </w:r>
+      <w:r>
+        <w:t xml:space="preserve"> the portion of code that searches through the list of nodes for the next minimum "</w:t>
+      </w:r>
+      <w:proofErr w:type="spellStart"/>
+      <w:r>
+        <w:t>dist</w:t>
+      </w:r>
+      <w:proofErr w:type="spellEnd"/>
+      <w:r>
+        <w:t xml:space="preserve">" value to process next. This portion could be optimized by storing the </w:t>
+      </w:r>
+      <w:r>
         <w:lastRenderedPageBreak/>
-        <w:t xml:space="preserve">While </w:t>
-      </w:r>
-      <w:r>
-        <w:t>Dijkstra’s</w:t>
-      </w:r>
-      <w:r>
-        <w:t xml:space="preserve"> algorithm is accurate, it </w:t>
-      </w:r>
-      <w:proofErr w:type="gramStart"/>
-      <w:r>
-        <w:t>isn't</w:t>
-      </w:r>
-      <w:proofErr w:type="gramEnd"/>
-      <w:r>
-        <w:t xml:space="preserve"> the "best" algorithm for finding a shortest path between two nodes of a graph, as there are many optimizations that can be implemented to its base description. For example, the bulk </w:t>
-      </w:r>
-      <w:r>
-        <w:t xml:space="preserve">of the run-time for </w:t>
-      </w:r>
-      <w:r>
-        <w:t xml:space="preserve">our current implementation of </w:t>
-      </w:r>
-      <w:r>
-        <w:t>Dijkstra’s</w:t>
-      </w:r>
-      <w:r>
-        <w:t xml:space="preserve"> algorithm, </w:t>
-      </w:r>
-      <w:r>
-        <w:t>appears to be</w:t>
-      </w:r>
-      <w:r>
-        <w:t xml:space="preserve"> the portion of code that searches through the list of nodes for the next minimum "</w:t>
-      </w:r>
-      <w:proofErr w:type="spellStart"/>
-      <w:r>
-        <w:t>dist</w:t>
-      </w:r>
-      <w:proofErr w:type="spellEnd"/>
-      <w:r>
-        <w:t>" value to process next. This portion could be optimized by storing the nodes in a minimum heap, so that the algorithm</w:t>
+        <w:t>nodes in a minimum heap, so that the algorithm</w:t>
       </w:r>
       <w:r>
         <w:t xml:space="preserve"> can, instead of iterating through the large list of nodes each "cycle" of the algorithm, simply pop off the </w:t>
@@ -2709,50 +2513,25 @@
         <w:t xml:space="preserve"> Such as one of our group members did not know any python, but he was able to learn python at a breakneck pace and achieved almost perfect mastery of the language. </w:t>
       </w:r>
       <w:r>
-        <w:t xml:space="preserve">Most of the group did not know about the </w:t>
-      </w:r>
-      <w:proofErr w:type="spellStart"/>
-      <w:r>
-        <w:t>Pygame</w:t>
-      </w:r>
-      <w:proofErr w:type="spellEnd"/>
-      <w:r>
-        <w:t xml:space="preserve"> library before-hand so there was definitely a learning curve of all of us and also we were all pretty new to algorithms such as Dijkstra’s shortest path algorithm hence we had to actually wait to learn it in class before we start on the project.</w:t>
-      </w:r>
-      <w:r>
-        <w:t xml:space="preserve"> On top of all of that, we had some trouble with coming up with project ideas and how to implement them. Most of us is </w:t>
-      </w:r>
-      <w:proofErr w:type="gramStart"/>
-      <w:r>
-        <w:t>fairly new</w:t>
-      </w:r>
-      <w:proofErr w:type="gramEnd"/>
-      <w:r>
-        <w:t xml:space="preserve"> to creating applications or user interfaces so we had to learn a library called </w:t>
-      </w:r>
-      <w:proofErr w:type="spellStart"/>
-      <w:r>
-        <w:t>Pygame</w:t>
-      </w:r>
-      <w:proofErr w:type="spellEnd"/>
-      <w:r>
-        <w:t xml:space="preserve"> to create the user interface.</w:t>
-      </w:r>
-    </w:p>
-    <w:p>
-      <w:pPr>
-        <w:tabs>
-          <w:tab w:val="left" w:pos="6985"/>
-        </w:tabs>
-      </w:pPr>
-    </w:p>
-    <w:p>
-      <w:pPr>
-        <w:tabs>
-          <w:tab w:val="left" w:pos="6985"/>
-        </w:tabs>
-      </w:pPr>
-      <w:proofErr w:type="gramStart"/>
+        <w:t>Most of the group did not know about the Pygame library before-hand so there was definitely a learning curve of all of us and also we were all pretty new to algorithms such as Dijkstra’s shortest path algorithm hence we had to actually wait to learn it in class before we start on the project.</w:t>
+      </w:r>
+      <w:r>
+        <w:t xml:space="preserve"> On top of all of that, we had some trouble with coming up with project ideas and how to implement them. Most of us is fairly new to creating applications or user interfaces so we had to learn a library called Pygame to create the user interface.</w:t>
+      </w:r>
+    </w:p>
+    <w:p>
+      <w:pPr>
+        <w:tabs>
+          <w:tab w:val="left" w:pos="6985"/>
+        </w:tabs>
+      </w:pPr>
+    </w:p>
+    <w:p>
+      <w:pPr>
+        <w:tabs>
+          <w:tab w:val="left" w:pos="6985"/>
+        </w:tabs>
+      </w:pPr>
       <w:r>
         <w:rPr>
           <w:b/>
@@ -2760,17 +2539,7 @@
           <w:sz w:val="28"/>
           <w:szCs w:val="28"/>
         </w:rPr>
-        <w:t>What’s</w:t>
-      </w:r>
-      <w:proofErr w:type="gramEnd"/>
-      <w:r>
-        <w:rPr>
-          <w:b/>
-          <w:bCs/>
-          <w:sz w:val="28"/>
-          <w:szCs w:val="28"/>
-        </w:rPr>
-        <w:t xml:space="preserve"> next for Safest Path Finder</w:t>
+        <w:t>What’s next for Safest Path Finder</w:t>
       </w:r>
       <w:r>
         <w:t>?</w:t>
@@ -2790,23 +2559,7 @@
         </w:tabs>
       </w:pPr>
       <w:r>
-        <w:t xml:space="preserve">If we were to do the project again, I think we would make a mobile app using react and Google’s Map API to enhance the user’s experience. Since our current application is constraint to the desktop </w:t>
-      </w:r>
-      <w:proofErr w:type="gramStart"/>
-      <w:r>
-        <w:t>and also</w:t>
-      </w:r>
-      <w:proofErr w:type="gramEnd"/>
-      <w:r>
-        <w:t xml:space="preserve"> the maps aren’t based on actual real time maps, the user cannot really use this in a real-world scenario. We could probably make a version that captures recent data of car- accidents, burglaries, </w:t>
-      </w:r>
-      <w:proofErr w:type="gramStart"/>
-      <w:r>
-        <w:t>riots</w:t>
-      </w:r>
-      <w:proofErr w:type="gramEnd"/>
-      <w:r>
-        <w:t xml:space="preserve"> and the amount of people to further simulate the user experience.</w:t>
+        <w:t>If we were to do the project again, I think we would make a mobile app using react and Google’s Map API to enhance the user’s experience. Since our current application is constraint to the desktop and also the maps aren’t based on actual real time maps, the user cannot really use this in a real-world scenario. We could probably make a version that captures recent data of car- accidents, burglaries, riots and the amount of people to further simulate the user experience.</w:t>
       </w:r>
       <w:r>
         <w:t xml:space="preserve"> Also</w:t>
@@ -2839,17 +2592,6 @@
           <w:bCs/>
         </w:rPr>
       </w:pPr>
-    </w:p>
-    <w:p>
-      <w:pPr>
-        <w:tabs>
-          <w:tab w:val="left" w:pos="6985"/>
-        </w:tabs>
-        <w:rPr>
-          <w:b/>
-          <w:bCs/>
-        </w:rPr>
-      </w:pPr>
       <w:r>
         <w:rPr>
           <w:b/>
@@ -2863,19 +2605,8 @@
         <w:tabs>
           <w:tab w:val="left" w:pos="6985"/>
         </w:tabs>
-        <w:rPr>
-          <w:b/>
-          <w:bCs/>
-        </w:rPr>
-      </w:pPr>
-    </w:p>
-    <w:p>
-      <w:pPr>
-        <w:tabs>
-          <w:tab w:val="left" w:pos="6985"/>
-        </w:tabs>
-      </w:pPr>
-      <w:hyperlink r:id="rId8" w:history="1">
+      </w:pPr>
+      <w:hyperlink r:id="rId9" w:history="1">
         <w:r>
           <w:rPr>
             <w:rStyle w:val="Hyperlink"/>
@@ -2897,7 +2628,7 @@
           <w:bCs/>
         </w:rPr>
       </w:pPr>
-      <w:hyperlink r:id="rId9" w:history="1">
+      <w:hyperlink r:id="rId10" w:history="1">
         <w:r>
           <w:rPr>
             <w:rStyle w:val="Hyperlink"/>
@@ -2923,7 +2654,7 @@
       </w:r>
     </w:p>
     <w:p>
-      <w:hyperlink r:id="rId10" w:history="1">
+      <w:hyperlink r:id="rId11" w:history="1">
         <w:r>
           <w:rPr>
             <w:color w:val="0000FF"/>
@@ -2937,7 +2668,7 @@
       </w:r>
     </w:p>
     <w:p>
-      <w:hyperlink r:id="rId11" w:history="1">
+      <w:hyperlink r:id="rId12" w:history="1">
         <w:r>
           <w:rPr>
             <w:rStyle w:val="Hyperlink"/>
@@ -2946,11 +2677,22 @@
         </w:r>
       </w:hyperlink>
       <w:r>
-        <w:t xml:space="preserve"> (Split() Method time complexity)</w:t>
-      </w:r>
-    </w:p>
-    <w:p>
-      <w:hyperlink r:id="rId12" w:history="1">
+        <w:t xml:space="preserve"> (</w:t>
+      </w:r>
+      <w:proofErr w:type="gramStart"/>
+      <w:r>
+        <w:t>Split(</w:t>
+      </w:r>
+      <w:proofErr w:type="gramEnd"/>
+      <w:r>
+        <w:t>) Method</w:t>
+      </w:r>
+      <w:r>
+        <w:t>)</w:t>
+      </w:r>
+    </w:p>
+    <w:p>
+      <w:hyperlink r:id="rId13" w:history="1">
         <w:r>
           <w:rPr>
             <w:rStyle w:val="Hyperlink"/>
@@ -2959,7 +2701,15 @@
         </w:r>
       </w:hyperlink>
       <w:r>
-        <w:t xml:space="preserve"> (Strip() Method time complexity)</w:t>
+        <w:t xml:space="preserve"> (</w:t>
+      </w:r>
+      <w:proofErr w:type="gramStart"/>
+      <w:r>
+        <w:t>Strip(</w:t>
+      </w:r>
+      <w:proofErr w:type="gramEnd"/>
+      <w:r>
+        <w:t>) Method time complexity)</w:t>
       </w:r>
     </w:p>
     <w:p/>

--- a/Word Document & PDF/Trifecta_44.docx
+++ b/Word Document & PDF/Trifecta_44.docx
@@ -255,7 +255,13 @@
         <w:t xml:space="preserve">Urban environments can prove to be dangerous to travel, especially at night, and during times of civic turmoil, such as currently being witnessed in the United States. </w:t>
       </w:r>
       <w:r>
-        <w:t xml:space="preserve">Even before all of the current economic turmoil, there has been a substantial increase of urban citizens getting robbed or either attacked. </w:t>
+        <w:t>Even before the current economic turmoil, there has been a substantial increase of urban citizens getting robbed</w:t>
+      </w:r>
+      <w:r>
+        <w:t>, sexually assaulted, or even killed</w:t>
+      </w:r>
+      <w:r>
+        <w:t xml:space="preserve">. </w:t>
       </w:r>
       <w:r>
         <w:t xml:space="preserve">Finding the shortest path of travel will </w:t>
@@ -2559,7 +2565,31 @@
         </w:tabs>
       </w:pPr>
       <w:r>
-        <w:t>If we were to do the project again, I think we would make a mobile app using react and Google’s Map API to enhance the user’s experience. Since our current application is constraint to the desktop and also the maps aren’t based on actual real time maps, the user cannot really use this in a real-world scenario. We could probably make a version that captures recent data of car- accidents, burglaries, riots and the amount of people to further simulate the user experience.</w:t>
+        <w:t xml:space="preserve">If we were to do the project again, I think we would make a mobile app using react and Google’s Map API to enhance the user’s experience. Since our current application is </w:t>
+      </w:r>
+      <w:r>
+        <w:t xml:space="preserve">limited </w:t>
+      </w:r>
+      <w:r>
+        <w:t xml:space="preserve">to the desktop </w:t>
+      </w:r>
+      <w:r>
+        <w:t xml:space="preserve">version </w:t>
+      </w:r>
+      <w:r>
+        <w:t xml:space="preserve">and also the maps aren’t based on actual real time maps, the user cannot really use this in a real-world scenario. </w:t>
+      </w:r>
+      <w:r>
+        <w:t xml:space="preserve">Our app demonstrates the basic idea of having a safe path to travel on during these uneasy times. </w:t>
+      </w:r>
+      <w:r>
+        <w:t xml:space="preserve">We could probably make a version that captures recent data of car- accidents, burglaries, riots and the amount of </w:t>
+      </w:r>
+      <w:r>
+        <w:t>activity in each area</w:t>
+      </w:r>
+      <w:r>
+        <w:t xml:space="preserve"> to further simulate the user experience.</w:t>
       </w:r>
       <w:r>
         <w:t xml:space="preserve"> Also</w:t>
@@ -2569,6 +2599,9 @@
       </w:r>
       <w:r>
         <w:t xml:space="preserve"> instead of using python we could probably use a language like JavaScript for the backend part and front end we can use mostly html/CSS.</w:t>
+      </w:r>
+      <w:r>
+        <w:t xml:space="preserve"> The idea of this could probably be pitched to uber to make a free safe path finder integrated in the app.</w:t>
       </w:r>
     </w:p>
     <w:p>
@@ -2712,7 +2745,6 @@
         <w:t>) Method time complexity)</w:t>
       </w:r>
     </w:p>
-    <w:p/>
     <w:p>
       <w:pPr>
         <w:tabs>
